--- a/deepregression_verstaendnis.docx
+++ b/deepregression_verstaendnis.docx
@@ -46,6 +46,9 @@
         <w:t>deep_models</w:t>
       </w:r>
       <w:proofErr w:type="spellEnd"/>
+      <w:r>
+        <w:t xml:space="preserve"> (37-47)</w:t>
+      </w:r>
     </w:p>
     <w:p>
       <w:pPr>
@@ -66,6 +69,9 @@
       <w:r>
         <w:t xml:space="preserve"> (die offenbar gesetzt werden können)</w:t>
       </w:r>
+      <w:r>
+        <w:t xml:space="preserve"> (48-55)</w:t>
+      </w:r>
     </w:p>
     <w:p>
       <w:pPr>
@@ -94,6 +100,9 @@
       <w:r>
         <w:t xml:space="preserve"> ist</w:t>
       </w:r>
+      <w:r>
+        <w:t xml:space="preserve"> (56-58)</w:t>
+      </w:r>
     </w:p>
     <w:p>
       <w:pPr>
@@ -106,6 +115,9 @@
       <w:r>
         <w:t>Checke ob Daten liste einer Liste sind</w:t>
       </w:r>
+      <w:r>
+        <w:t xml:space="preserve"> (59-62)</w:t>
+      </w:r>
     </w:p>
     <w:p>
       <w:pPr>
@@ -126,6 +138,9 @@
       <w:r>
         <w:t xml:space="preserve"> richtig eingegeben ist</w:t>
       </w:r>
+      <w:r>
+        <w:t xml:space="preserve"> (63-65)</w:t>
+      </w:r>
     </w:p>
     <w:p>
       <w:pPr>
@@ -146,6 +161,9 @@
       <w:r>
         <w:t xml:space="preserve"> angegeben sind </w:t>
       </w:r>
+      <w:r>
+        <w:t>(66-68)</w:t>
+      </w:r>
     </w:p>
     <w:p>
       <w:pPr>
@@ -156,7 +174,7 @@
         </w:numPr>
       </w:pPr>
       <w:r>
-        <w:t xml:space="preserve">Checke ob es irgendwelche </w:t>
+        <w:t xml:space="preserve">Setze die </w:t>
       </w:r>
       <w:proofErr w:type="spellStart"/>
       <w:r>
@@ -164,7 +182,117 @@
       </w:r>
       <w:proofErr w:type="spellEnd"/>
       <w:r>
-        <w:t xml:space="preserve"> gibt</w:t>
+        <w:t xml:space="preserve">: </w:t>
+      </w:r>
+      <w:proofErr w:type="spellStart"/>
+      <w:r>
+        <w:t>training</w:t>
+      </w:r>
+      <w:proofErr w:type="spellEnd"/>
+      <w:r>
+        <w:t xml:space="preserve"> </w:t>
+      </w:r>
+      <w:proofErr w:type="spellStart"/>
+      <w:r>
+        <w:t>mse</w:t>
+      </w:r>
+      <w:proofErr w:type="spellEnd"/>
+    </w:p>
+    <w:p>
+      <w:pPr>
+        <w:pStyle w:val="Listenabsatz"/>
+        <w:numPr>
+          <w:ilvl w:val="1"/>
+          <w:numId w:val="1"/>
+        </w:numPr>
+      </w:pPr>
+      <w:r>
+        <w:t xml:space="preserve">Checke ob die Anzahl der </w:t>
+      </w:r>
+      <w:proofErr w:type="spellStart"/>
+      <w:r>
+        <w:t>weight_ooptions</w:t>
+      </w:r>
+      <w:proofErr w:type="spellEnd"/>
+      <w:r>
+        <w:t xml:space="preserve"> die gleiche ist wie die Anzahl der </w:t>
+      </w:r>
+      <w:proofErr w:type="spellStart"/>
+      <w:r>
+        <w:t>list_of_formulas</w:t>
+      </w:r>
+      <w:proofErr w:type="spellEnd"/>
+      <w:r>
+        <w:t xml:space="preserve"> </w:t>
+      </w:r>
+      <w:r>
+        <w:t xml:space="preserve"> und setze </w:t>
+      </w:r>
+      <w:proofErr w:type="spellStart"/>
+      <w:r>
+        <w:t>is.lfun</w:t>
+      </w:r>
+      <w:proofErr w:type="spellEnd"/>
+      <w:r>
+        <w:t xml:space="preserve"> auf eine </w:t>
+      </w:r>
+      <w:proofErr w:type="spellStart"/>
+      <w:r>
+        <w:t>loss</w:t>
+      </w:r>
+      <w:proofErr w:type="spellEnd"/>
+      <w:r>
+        <w:t xml:space="preserve"> </w:t>
+      </w:r>
+      <w:proofErr w:type="spellStart"/>
+      <w:r>
+        <w:t>funktion</w:t>
+      </w:r>
+      <w:proofErr w:type="spellEnd"/>
+      <w:r>
+        <w:t xml:space="preserve"> </w:t>
+      </w:r>
+      <w:r>
+        <w:t>(69-71)</w:t>
+      </w:r>
+    </w:p>
+    <w:p>
+      <w:pPr>
+        <w:pStyle w:val="Listenabsatz"/>
+        <w:numPr>
+          <w:ilvl w:val="1"/>
+          <w:numId w:val="1"/>
+        </w:numPr>
+      </w:pPr>
+      <w:r>
+        <w:t>Wenn das nicht der fall ist (</w:t>
+      </w:r>
+      <w:proofErr w:type="spellStart"/>
+      <w:r>
+        <w:t>bzw</w:t>
+      </w:r>
+      <w:proofErr w:type="spellEnd"/>
+      <w:r>
+        <w:t xml:space="preserve"> wenn </w:t>
+      </w:r>
+      <w:proofErr w:type="spellStart"/>
+      <w:r>
+        <w:t>is.lfun</w:t>
+      </w:r>
+      <w:proofErr w:type="spellEnd"/>
+      <w:r>
+        <w:t xml:space="preserve"> nicht existiert) dann setze </w:t>
+      </w:r>
+      <w:proofErr w:type="spellStart"/>
+      <w:r>
+        <w:t>weight_options</w:t>
+      </w:r>
+      <w:proofErr w:type="spellEnd"/>
+      <w:r>
+        <w:t xml:space="preserve"> anders</w:t>
+      </w:r>
+      <w:r>
+        <w:t xml:space="preserve"> (72-80)</w:t>
       </w:r>
     </w:p>
     <w:p>
@@ -176,23 +304,15 @@
         </w:numPr>
       </w:pPr>
       <w:r>
-        <w:t xml:space="preserve">Checke </w:t>
-      </w:r>
-      <w:proofErr w:type="spellStart"/>
-      <w:r>
-        <w:t>loss</w:t>
-      </w:r>
-      <w:proofErr w:type="spellEnd"/>
-      <w:r>
-        <w:t xml:space="preserve"> </w:t>
-      </w:r>
-      <w:proofErr w:type="spellStart"/>
-      <w:r>
-        <w:t>funktion</w:t>
-      </w:r>
-      <w:proofErr w:type="spellEnd"/>
-      <w:r>
-        <w:t xml:space="preserve"> </w:t>
+        <w:t xml:space="preserve">Setze so &lt;- </w:t>
+      </w:r>
+      <w:proofErr w:type="spellStart"/>
+      <w:r>
+        <w:t>penalty_optiones</w:t>
+      </w:r>
+      <w:proofErr w:type="spellEnd"/>
+      <w:r>
+        <w:t xml:space="preserve"> (Zeile 83)</w:t>
       </w:r>
     </w:p>
     <w:p>
@@ -204,7 +324,7 @@
         </w:numPr>
       </w:pPr>
       <w:r>
-        <w:t xml:space="preserve">Checke </w:t>
+        <w:t xml:space="preserve">Setze </w:t>
       </w:r>
       <w:proofErr w:type="spellStart"/>
       <w:r>
@@ -212,8 +332,277 @@
       </w:r>
       <w:proofErr w:type="spellEnd"/>
       <w:r>
-        <w:t xml:space="preserve"> </w:t>
-      </w:r>
+        <w:t xml:space="preserve"> (84-111)</w:t>
+      </w:r>
+      <w:r>
+        <w:t xml:space="preserve">: parse </w:t>
+      </w:r>
+      <w:proofErr w:type="spellStart"/>
+      <w:r>
+        <w:t>formulas</w:t>
+      </w:r>
+      <w:proofErr w:type="spellEnd"/>
+    </w:p>
+    <w:p>
+      <w:pPr>
+        <w:pStyle w:val="Listenabsatz"/>
+        <w:numPr>
+          <w:ilvl w:val="1"/>
+          <w:numId w:val="1"/>
+        </w:numPr>
+      </w:pPr>
+      <w:r>
+        <w:t>$</w:t>
+      </w:r>
+      <w:proofErr w:type="spellStart"/>
+      <w:r>
+        <w:t>gamdata</w:t>
+      </w:r>
+      <w:proofErr w:type="spellEnd"/>
+      <w:r>
+        <w:t xml:space="preserve"> mittels </w:t>
+      </w:r>
+      <w:proofErr w:type="spellStart"/>
+      <w:r>
+        <w:t>Precalc_gam</w:t>
+      </w:r>
+      <w:proofErr w:type="spellEnd"/>
+      <w:r>
+        <w:t xml:space="preserve">: </w:t>
+      </w:r>
+      <w:proofErr w:type="spellStart"/>
+      <w:r>
+        <w:t>precalculate</w:t>
+      </w:r>
+      <w:proofErr w:type="spellEnd"/>
+      <w:r>
+        <w:t xml:space="preserve"> all gam </w:t>
+      </w:r>
+      <w:proofErr w:type="spellStart"/>
+      <w:r>
+        <w:t>parts</w:t>
+      </w:r>
+      <w:proofErr w:type="spellEnd"/>
+      <w:r>
+        <w:t xml:space="preserve"> </w:t>
+      </w:r>
+      <w:proofErr w:type="spellStart"/>
+      <w:r>
+        <w:t>from</w:t>
+      </w:r>
+      <w:proofErr w:type="spellEnd"/>
+      <w:r>
+        <w:t xml:space="preserve"> </w:t>
+      </w:r>
+      <w:proofErr w:type="spellStart"/>
+      <w:r>
+        <w:t>the</w:t>
+      </w:r>
+      <w:proofErr w:type="spellEnd"/>
+      <w:r>
+        <w:t xml:space="preserve"> </w:t>
+      </w:r>
+      <w:proofErr w:type="spellStart"/>
+      <w:r>
+        <w:t>list</w:t>
+      </w:r>
+      <w:proofErr w:type="spellEnd"/>
+      <w:r>
+        <w:t xml:space="preserve"> </w:t>
+      </w:r>
+      <w:proofErr w:type="spellStart"/>
+      <w:r>
+        <w:t>of</w:t>
+      </w:r>
+      <w:proofErr w:type="spellEnd"/>
+      <w:r>
+        <w:t xml:space="preserve"> </w:t>
+      </w:r>
+      <w:proofErr w:type="spellStart"/>
+      <w:r>
+        <w:t>formulas</w:t>
+      </w:r>
+      <w:proofErr w:type="spellEnd"/>
+      <w:r>
+        <w:t xml:space="preserve"> (in </w:t>
+      </w:r>
+      <w:proofErr w:type="spellStart"/>
+      <w:r>
+        <w:t>github</w:t>
+      </w:r>
+      <w:proofErr w:type="spellEnd"/>
+      <w:r>
+        <w:t xml:space="preserve"> unter </w:t>
+      </w:r>
+      <w:proofErr w:type="spellStart"/>
+      <w:r>
+        <w:t>psplinelayer</w:t>
+      </w:r>
+      <w:proofErr w:type="spellEnd"/>
+      <w:r>
+        <w:t xml:space="preserve">) </w:t>
+      </w:r>
+    </w:p>
+    <w:p>
+      <w:pPr>
+        <w:pStyle w:val="Listenabsatz"/>
+        <w:ind w:left="1440"/>
+      </w:pPr>
+      <w:r>
+        <w:t xml:space="preserve">Input: </w:t>
+      </w:r>
+      <w:proofErr w:type="spellStart"/>
+      <w:r>
+        <w:t>list_of_formulas</w:t>
+      </w:r>
+      <w:proofErr w:type="spellEnd"/>
+      <w:r>
+        <w:t xml:space="preserve">, </w:t>
+      </w:r>
+      <w:proofErr w:type="spellStart"/>
+      <w:r>
+        <w:t>data</w:t>
+      </w:r>
+      <w:proofErr w:type="spellEnd"/>
+      <w:r>
+        <w:t xml:space="preserve">, </w:t>
+      </w:r>
+      <w:proofErr w:type="spellStart"/>
+      <w:r>
+        <w:t>penalty_options</w:t>
+      </w:r>
+      <w:proofErr w:type="spellEnd"/>
+      <w:r>
+        <w:t xml:space="preserve"> </w:t>
+      </w:r>
+    </w:p>
+    <w:p>
+      <w:pPr>
+        <w:pStyle w:val="Listenabsatz"/>
+        <w:ind w:left="1440"/>
+      </w:pPr>
+      <w:r>
+        <w:t xml:space="preserve">Output: link </w:t>
+      </w:r>
+      <w:proofErr w:type="spellStart"/>
+      <w:r>
+        <w:t>every</w:t>
+      </w:r>
+      <w:proofErr w:type="spellEnd"/>
+      <w:r>
+        <w:t xml:space="preserve"> </w:t>
+      </w:r>
+      <w:proofErr w:type="spellStart"/>
+      <w:r>
+        <w:t>unique</w:t>
+      </w:r>
+      <w:proofErr w:type="spellEnd"/>
+      <w:r>
+        <w:t xml:space="preserve"> gam </w:t>
+      </w:r>
+      <w:proofErr w:type="spellStart"/>
+      <w:r>
+        <w:t>term</w:t>
+      </w:r>
+      <w:proofErr w:type="spellEnd"/>
+      <w:r>
+        <w:t xml:space="preserve"> </w:t>
+      </w:r>
+      <w:proofErr w:type="spellStart"/>
+      <w:r>
+        <w:t>to</w:t>
+      </w:r>
+      <w:proofErr w:type="spellEnd"/>
+      <w:r>
+        <w:t xml:space="preserve"> </w:t>
+      </w:r>
+      <w:proofErr w:type="spellStart"/>
+      <w:r>
+        <w:t>formula</w:t>
+      </w:r>
+      <w:proofErr w:type="spellEnd"/>
+      <w:r>
+        <w:t xml:space="preserve"> </w:t>
+      </w:r>
+      <w:proofErr w:type="spellStart"/>
+      <w:r>
+        <w:t>entries</w:t>
+      </w:r>
+      <w:proofErr w:type="spellEnd"/>
+      <w:r>
+        <w:t xml:space="preserve"> and </w:t>
+      </w:r>
+      <w:proofErr w:type="spellStart"/>
+      <w:r>
+        <w:t>the</w:t>
+      </w:r>
+      <w:proofErr w:type="spellEnd"/>
+      <w:r>
+        <w:t xml:space="preserve"> </w:t>
+      </w:r>
+      <w:proofErr w:type="spellStart"/>
+      <w:r>
+        <w:t>respective</w:t>
+      </w:r>
+      <w:proofErr w:type="spellEnd"/>
+      <w:r>
+        <w:t xml:space="preserve"> </w:t>
+      </w:r>
+      <w:proofErr w:type="spellStart"/>
+      <w:r>
+        <w:t>data</w:t>
+      </w:r>
+      <w:proofErr w:type="spellEnd"/>
+      <w:r>
+        <w:t xml:space="preserve"> </w:t>
+      </w:r>
+      <w:proofErr w:type="spellStart"/>
+      <w:r>
+        <w:t>transformation</w:t>
+      </w:r>
+      <w:proofErr w:type="spellEnd"/>
+      <w:r>
+        <w:t xml:space="preserve"> </w:t>
+      </w:r>
+      <w:proofErr w:type="spellStart"/>
+      <w:r>
+        <w:t>function</w:t>
+      </w:r>
+      <w:proofErr w:type="spellEnd"/>
+    </w:p>
+    <w:p>
+      <w:pPr>
+        <w:pStyle w:val="Listenabsatz"/>
+        <w:numPr>
+          <w:ilvl w:val="1"/>
+          <w:numId w:val="1"/>
+        </w:numPr>
+      </w:pPr>
+      <w:r>
+        <w:t>$</w:t>
+      </w:r>
+      <w:proofErr w:type="spellStart"/>
+      <w:r>
+        <w:t>with_layer</w:t>
+      </w:r>
+      <w:proofErr w:type="spellEnd"/>
+    </w:p>
+    <w:p>
+      <w:pPr>
+        <w:pStyle w:val="Listenabsatz"/>
+        <w:numPr>
+          <w:ilvl w:val="1"/>
+          <w:numId w:val="1"/>
+        </w:numPr>
+      </w:pPr>
+      <w:r>
+        <w:t>$</w:t>
+      </w:r>
+      <w:proofErr w:type="spellStart"/>
+      <w:r>
+        <w:t>weight_options</w:t>
+      </w:r>
+      <w:proofErr w:type="spellEnd"/>
     </w:p>
     <w:p>
       <w:pPr>
@@ -224,334 +613,163 @@
         </w:numPr>
       </w:pPr>
       <w:r>
-        <w:t xml:space="preserve"> Checke </w:t>
-      </w:r>
-      <w:proofErr w:type="spellStart"/>
-      <w:r>
-        <w:t>formula_options</w:t>
-      </w:r>
-      <w:proofErr w:type="spellEnd"/>
+        <w:t xml:space="preserve">Setze </w:t>
+      </w:r>
+      <w:proofErr w:type="spellStart"/>
+      <w:r>
+        <w:t>parsed_formulas_contents</w:t>
+      </w:r>
+      <w:proofErr w:type="spellEnd"/>
+      <w:r>
+        <w:t xml:space="preserve">: enthält </w:t>
+      </w:r>
+      <w:proofErr w:type="spellStart"/>
+      <w:r>
+        <w:t>infos</w:t>
+      </w:r>
+      <w:proofErr w:type="spellEnd"/>
+      <w:r>
+        <w:t xml:space="preserve"> zu den Eingabeformeln, also </w:t>
+      </w:r>
+      <w:proofErr w:type="spellStart"/>
+      <w:r>
+        <w:t>infos</w:t>
+      </w:r>
+      <w:proofErr w:type="spellEnd"/>
+      <w:r>
+        <w:t xml:space="preserve"> zu den </w:t>
+      </w:r>
+      <w:proofErr w:type="spellStart"/>
+      <w:r>
+        <w:t>penalty_options</w:t>
+      </w:r>
+      <w:proofErr w:type="spellEnd"/>
+      <w:r>
+        <w:t xml:space="preserve">, </w:t>
+      </w:r>
+      <w:proofErr w:type="spellStart"/>
+      <w:r>
+        <w:t>output_dim</w:t>
+      </w:r>
+      <w:proofErr w:type="spellEnd"/>
+      <w:r>
+        <w:t xml:space="preserve">, additional </w:t>
+      </w:r>
+      <w:proofErr w:type="spellStart"/>
+      <w:r>
+        <w:t>processors</w:t>
+      </w:r>
+      <w:proofErr w:type="spellEnd"/>
+      <w:r>
+        <w:t xml:space="preserve"> usw. (wird in Schritt 10 berechnet), wird wie </w:t>
+      </w:r>
+      <w:proofErr w:type="spellStart"/>
+      <w:r>
+        <w:t>list_of_formulas</w:t>
+      </w:r>
+      <w:proofErr w:type="spellEnd"/>
+      <w:r>
+        <w:t xml:space="preserve"> benannt (111)</w:t>
+      </w:r>
+    </w:p>
+    <w:p>
+      <w:pPr>
+        <w:pStyle w:val="Listenabsatz"/>
+        <w:numPr>
+          <w:ilvl w:val="0"/>
+          <w:numId w:val="1"/>
+        </w:numPr>
+      </w:pPr>
+      <w:r>
+        <w:t xml:space="preserve">Checke ob </w:t>
+      </w:r>
+      <w:proofErr w:type="spellStart"/>
+      <w:r>
+        <w:t>subnetwork_builder</w:t>
+      </w:r>
+      <w:proofErr w:type="spellEnd"/>
+      <w:r>
+        <w:t xml:space="preserve"> keine Liste ist (116-124)</w:t>
+      </w:r>
+    </w:p>
+    <w:p>
+      <w:pPr>
+        <w:pStyle w:val="Listenabsatz"/>
+        <w:numPr>
+          <w:ilvl w:val="0"/>
+          <w:numId w:val="1"/>
+        </w:numPr>
+      </w:pPr>
+      <w:r>
+        <w:t xml:space="preserve">Checke ob </w:t>
+      </w:r>
+      <w:proofErr w:type="spellStart"/>
+      <w:r>
+        <w:t>so$gamdata</w:t>
+      </w:r>
+      <w:proofErr w:type="spellEnd"/>
+      <w:r>
+        <w:t xml:space="preserve"> vorhanden ist  (127-129)</w:t>
+      </w:r>
+      <w:r>
+        <w:t xml:space="preserve">: </w:t>
+      </w:r>
+      <w:proofErr w:type="spellStart"/>
+      <w:r>
+        <w:t>create</w:t>
+      </w:r>
+      <w:proofErr w:type="spellEnd"/>
+      <w:r>
+        <w:t xml:space="preserve"> gam </w:t>
+      </w:r>
+      <w:proofErr w:type="spellStart"/>
+      <w:r>
+        <w:t>data</w:t>
+      </w:r>
+      <w:proofErr w:type="spellEnd"/>
+      <w:r>
+        <w:t xml:space="preserve"> </w:t>
+      </w:r>
+      <w:proofErr w:type="spellStart"/>
+      <w:r>
+        <w:t>input</w:t>
+      </w:r>
+      <w:proofErr w:type="spellEnd"/>
+      <w:r>
+        <w:t xml:space="preserve"> </w:t>
+      </w:r>
     </w:p>
     <w:p>
       <w:pPr>
         <w:pStyle w:val="Listenabsatz"/>
         <w:numPr>
           <w:ilvl w:val="1"/>
-          <w:numId w:val="1"/>
-        </w:numPr>
-      </w:pPr>
-      <w:proofErr w:type="spellStart"/>
-      <w:r>
-        <w:t>Precalc_gam</w:t>
-      </w:r>
-      <w:proofErr w:type="spellEnd"/>
-      <w:r>
-        <w:t xml:space="preserve">: </w:t>
-      </w:r>
-      <w:proofErr w:type="spellStart"/>
-      <w:r>
-        <w:t>precalculate</w:t>
-      </w:r>
-      <w:proofErr w:type="spellEnd"/>
-      <w:r>
-        <w:t xml:space="preserve"> all gam </w:t>
-      </w:r>
-      <w:proofErr w:type="spellStart"/>
-      <w:r>
-        <w:t>parts</w:t>
-      </w:r>
-      <w:proofErr w:type="spellEnd"/>
-      <w:r>
-        <w:t xml:space="preserve"> </w:t>
-      </w:r>
-      <w:proofErr w:type="spellStart"/>
-      <w:r>
-        <w:t>from</w:t>
-      </w:r>
-      <w:proofErr w:type="spellEnd"/>
-      <w:r>
-        <w:t xml:space="preserve"> </w:t>
-      </w:r>
-      <w:proofErr w:type="spellStart"/>
-      <w:r>
-        <w:t>the</w:t>
-      </w:r>
-      <w:proofErr w:type="spellEnd"/>
-      <w:r>
-        <w:t xml:space="preserve"> </w:t>
-      </w:r>
-      <w:proofErr w:type="spellStart"/>
-      <w:r>
-        <w:t>list</w:t>
-      </w:r>
-      <w:proofErr w:type="spellEnd"/>
-      <w:r>
-        <w:t xml:space="preserve"> </w:t>
-      </w:r>
-      <w:proofErr w:type="spellStart"/>
-      <w:r>
-        <w:t>of</w:t>
-      </w:r>
-      <w:proofErr w:type="spellEnd"/>
-      <w:r>
-        <w:t xml:space="preserve"> </w:t>
-      </w:r>
-      <w:proofErr w:type="spellStart"/>
-      <w:r>
-        <w:t>formulas</w:t>
-      </w:r>
-      <w:proofErr w:type="spellEnd"/>
-      <w:r>
-        <w:t xml:space="preserve"> (in </w:t>
-      </w:r>
-      <w:proofErr w:type="spellStart"/>
-      <w:r>
-        <w:t>github</w:t>
-      </w:r>
-      <w:proofErr w:type="spellEnd"/>
-      <w:r>
-        <w:t xml:space="preserve"> unter </w:t>
-      </w:r>
-      <w:proofErr w:type="spellStart"/>
-      <w:r>
-        <w:t>psplinelayer</w:t>
-      </w:r>
-      <w:proofErr w:type="spellEnd"/>
-      <w:r>
-        <w:t xml:space="preserve">) </w:t>
-      </w:r>
-    </w:p>
-    <w:p>
-      <w:pPr>
-        <w:pStyle w:val="Listenabsatz"/>
-        <w:ind w:left="1440"/>
-      </w:pPr>
-      <w:r>
-        <w:t xml:space="preserve">Input: </w:t>
-      </w:r>
-      <w:proofErr w:type="spellStart"/>
-      <w:r>
-        <w:t>list_of_formulas</w:t>
-      </w:r>
-      <w:proofErr w:type="spellEnd"/>
-      <w:r>
-        <w:t xml:space="preserve">, </w:t>
-      </w:r>
-      <w:proofErr w:type="spellStart"/>
-      <w:r>
-        <w:t>data</w:t>
-      </w:r>
-      <w:proofErr w:type="spellEnd"/>
-      <w:r>
-        <w:t xml:space="preserve">, </w:t>
-      </w:r>
-      <w:proofErr w:type="spellStart"/>
-      <w:r>
-        <w:t>penalty_options</w:t>
-      </w:r>
-      <w:proofErr w:type="spellEnd"/>
-      <w:r>
-        <w:t xml:space="preserve"> </w:t>
-      </w:r>
-    </w:p>
-    <w:p>
-      <w:pPr>
-        <w:pStyle w:val="Listenabsatz"/>
-        <w:ind w:left="1440"/>
-      </w:pPr>
-      <w:r>
-        <w:t xml:space="preserve">Output: link </w:t>
-      </w:r>
-      <w:proofErr w:type="spellStart"/>
-      <w:r>
-        <w:t>every</w:t>
-      </w:r>
-      <w:proofErr w:type="spellEnd"/>
-      <w:r>
-        <w:t xml:space="preserve"> </w:t>
-      </w:r>
-      <w:proofErr w:type="spellStart"/>
-      <w:r>
-        <w:t>unique</w:t>
-      </w:r>
-      <w:proofErr w:type="spellEnd"/>
-      <w:r>
-        <w:t xml:space="preserve"> gam </w:t>
-      </w:r>
-      <w:proofErr w:type="spellStart"/>
-      <w:r>
-        <w:t>term</w:t>
-      </w:r>
-      <w:proofErr w:type="spellEnd"/>
-      <w:r>
-        <w:t xml:space="preserve"> </w:t>
-      </w:r>
-      <w:proofErr w:type="spellStart"/>
-      <w:r>
-        <w:t>to</w:t>
-      </w:r>
-      <w:proofErr w:type="spellEnd"/>
-      <w:r>
-        <w:t xml:space="preserve"> </w:t>
-      </w:r>
-      <w:proofErr w:type="spellStart"/>
-      <w:r>
-        <w:t>formula</w:t>
-      </w:r>
-      <w:proofErr w:type="spellEnd"/>
-      <w:r>
-        <w:t xml:space="preserve"> </w:t>
-      </w:r>
-      <w:proofErr w:type="spellStart"/>
-      <w:r>
-        <w:t>entries</w:t>
-      </w:r>
-      <w:proofErr w:type="spellEnd"/>
-      <w:r>
-        <w:t xml:space="preserve"> and </w:t>
-      </w:r>
-      <w:proofErr w:type="spellStart"/>
-      <w:r>
-        <w:t>the</w:t>
-      </w:r>
-      <w:proofErr w:type="spellEnd"/>
-      <w:r>
-        <w:t xml:space="preserve"> </w:t>
-      </w:r>
-      <w:proofErr w:type="spellStart"/>
-      <w:r>
-        <w:t>respective</w:t>
-      </w:r>
-      <w:proofErr w:type="spellEnd"/>
-      <w:r>
-        <w:t xml:space="preserve"> </w:t>
-      </w:r>
-      <w:proofErr w:type="spellStart"/>
-      <w:r>
-        <w:t>data</w:t>
-      </w:r>
-      <w:proofErr w:type="spellEnd"/>
-      <w:r>
-        <w:t xml:space="preserve"> </w:t>
-      </w:r>
-      <w:proofErr w:type="spellStart"/>
-      <w:r>
-        <w:t>transformation</w:t>
-      </w:r>
-      <w:proofErr w:type="spellEnd"/>
-      <w:r>
-        <w:t xml:space="preserve"> </w:t>
-      </w:r>
-      <w:proofErr w:type="spellStart"/>
-      <w:r>
-        <w:t>function</w:t>
-      </w:r>
-      <w:proofErr w:type="spellEnd"/>
-    </w:p>
-    <w:p>
-      <w:pPr>
-        <w:pStyle w:val="Listenabsatz"/>
-        <w:numPr>
-          <w:ilvl w:val="0"/>
           <w:numId w:val="1"/>
         </w:numPr>
         <w:rPr>
           <w:highlight w:val="yellow"/>
         </w:rPr>
       </w:pPr>
-      <w:proofErr w:type="spellStart"/>
       <w:r>
         <w:rPr>
           <w:highlight w:val="yellow"/>
         </w:rPr>
-        <w:t>Parsed_formulas_contents</w:t>
-      </w:r>
-      <w:proofErr w:type="spellEnd"/>
+        <w:t xml:space="preserve">Setzte </w:t>
+      </w:r>
+      <w:proofErr w:type="spellStart"/>
       <w:r>
         <w:rPr>
           <w:highlight w:val="yellow"/>
         </w:rPr>
-        <w:t xml:space="preserve"> ?</w:t>
-      </w:r>
-    </w:p>
-    <w:p>
-      <w:pPr>
-        <w:pStyle w:val="Listenabsatz"/>
-        <w:numPr>
-          <w:ilvl w:val="0"/>
-          <w:numId w:val="1"/>
-        </w:numPr>
-      </w:pPr>
-      <w:r>
-        <w:t xml:space="preserve">Checke </w:t>
-      </w:r>
-      <w:proofErr w:type="spellStart"/>
-      <w:r>
-        <w:t>subnetwork_builder</w:t>
-      </w:r>
-      <w:proofErr w:type="spellEnd"/>
-    </w:p>
-    <w:p>
-      <w:pPr>
-        <w:pStyle w:val="Listenabsatz"/>
-        <w:numPr>
-          <w:ilvl w:val="0"/>
-          <w:numId w:val="1"/>
-        </w:numPr>
-      </w:pPr>
-      <w:r>
-        <w:t xml:space="preserve">Ab </w:t>
-      </w:r>
-      <w:proofErr w:type="spellStart"/>
-      <w:r>
-        <w:t>zeile</w:t>
-      </w:r>
-      <w:proofErr w:type="spellEnd"/>
-      <w:r>
-        <w:t xml:space="preserve"> 127</w:t>
-      </w:r>
-      <w:r>
-        <w:t xml:space="preserve"> (</w:t>
-      </w:r>
-      <w:proofErr w:type="spellStart"/>
-      <w:r>
-        <w:t>subnetworks</w:t>
-      </w:r>
-      <w:proofErr w:type="spellEnd"/>
-      <w:r>
-        <w:t xml:space="preserve"> werden </w:t>
-      </w:r>
-      <w:proofErr w:type="spellStart"/>
-      <w:r>
-        <w:t>prepared</w:t>
-      </w:r>
-      <w:proofErr w:type="spellEnd"/>
-      <w:r>
-        <w:t>)</w:t>
-      </w:r>
-      <w:r>
-        <w:t xml:space="preserve">: checke ob </w:t>
-      </w:r>
-      <w:proofErr w:type="spellStart"/>
-      <w:r>
-        <w:t>penalty_options$gamdata</w:t>
-      </w:r>
-      <w:proofErr w:type="spellEnd"/>
-      <w:r>
-        <w:t xml:space="preserve"> nicht null sind: </w:t>
-      </w:r>
-    </w:p>
-    <w:p>
-      <w:pPr>
-        <w:pStyle w:val="Listenabsatz"/>
-        <w:numPr>
-          <w:ilvl w:val="1"/>
-          <w:numId w:val="1"/>
-        </w:numPr>
+        <w:t>gaminputs</w:t>
+      </w:r>
+      <w:proofErr w:type="spellEnd"/>
+      <w:r>
         <w:rPr>
           <w:highlight w:val="yellow"/>
         </w:rPr>
-      </w:pPr>
+        <w:t xml:space="preserve"> mittels der Funktion </w:t>
+      </w:r>
       <w:proofErr w:type="spellStart"/>
       <w:r>
         <w:rPr>
@@ -564,89 +782,256 @@
         <w:rPr>
           <w:highlight w:val="yellow"/>
         </w:rPr>
-        <w:t>()?</w:t>
-      </w:r>
-    </w:p>
-    <w:p>
-      <w:pPr>
-        <w:pStyle w:val="Listenabsatz"/>
-        <w:numPr>
-          <w:ilvl w:val="1"/>
-          <w:numId w:val="1"/>
-        </w:numPr>
-      </w:pPr>
-      <w:proofErr w:type="spellStart"/>
-      <w:r>
-        <w:t>Additive_predictiors</w:t>
-      </w:r>
-      <w:proofErr w:type="spellEnd"/>
-      <w:r>
-        <w:t xml:space="preserve">: irgendwas mit </w:t>
-      </w:r>
-      <w:proofErr w:type="spellStart"/>
-      <w:r>
-        <w:t>subnetwork_builder</w:t>
-      </w:r>
-      <w:proofErr w:type="spellEnd"/>
-    </w:p>
-    <w:p>
-      <w:pPr>
-        <w:pStyle w:val="Listenabsatz"/>
-        <w:numPr>
-          <w:ilvl w:val="0"/>
-          <w:numId w:val="1"/>
-        </w:numPr>
-      </w:pPr>
-      <w:r>
-        <w:t xml:space="preserve">Ab Zeile 148: </w:t>
-      </w:r>
-      <w:proofErr w:type="spellStart"/>
-      <w:r>
-        <w:t>bui</w:t>
-      </w:r>
-      <w:r>
-        <w:t>ld</w:t>
-      </w:r>
-      <w:r>
-        <w:t>ing</w:t>
-      </w:r>
-      <w:proofErr w:type="spellEnd"/>
-      <w:r>
-        <w:t xml:space="preserve"> </w:t>
-      </w:r>
-      <w:proofErr w:type="spellStart"/>
-      <w:r>
-        <w:t>model</w:t>
-      </w:r>
-      <w:proofErr w:type="spellEnd"/>
-      <w:r>
-        <w:t xml:space="preserve"> </w:t>
-      </w:r>
-    </w:p>
-    <w:p>
-      <w:pPr>
-        <w:pStyle w:val="Listenabsatz"/>
-        <w:numPr>
-          <w:ilvl w:val="1"/>
-          <w:numId w:val="1"/>
-        </w:numPr>
+        <w:t xml:space="preserve">() </w:t>
+      </w:r>
+      <w:r>
         <w:rPr>
           <w:highlight w:val="yellow"/>
         </w:rPr>
-      </w:pPr>
+        <w:t xml:space="preserve"> -&gt; </w:t>
+      </w:r>
       <w:proofErr w:type="spellStart"/>
       <w:r>
         <w:rPr>
           <w:highlight w:val="yellow"/>
         </w:rPr>
-        <w:t>Model_builder</w:t>
+        <w:t>keras</w:t>
       </w:r>
       <w:proofErr w:type="spellEnd"/>
       <w:r>
         <w:rPr>
           <w:highlight w:val="yellow"/>
         </w:rPr>
-        <w:t xml:space="preserve">() </w:t>
+        <w:t xml:space="preserve"> (</w:t>
+      </w:r>
+      <w:proofErr w:type="spellStart"/>
+      <w:r>
+        <w:rPr>
+          <w:highlight w:val="yellow"/>
+        </w:rPr>
+        <w:t>subnetwork_init</w:t>
+      </w:r>
+      <w:proofErr w:type="spellEnd"/>
+      <w:r>
+        <w:rPr>
+          <w:highlight w:val="yellow"/>
+        </w:rPr>
+        <w:t>)</w:t>
+      </w:r>
+    </w:p>
+    <w:p>
+      <w:pPr>
+        <w:pStyle w:val="Listenabsatz"/>
+        <w:numPr>
+          <w:ilvl w:val="0"/>
+          <w:numId w:val="1"/>
+        </w:numPr>
+      </w:pPr>
+      <w:r>
+        <w:t xml:space="preserve">Setze die additiven </w:t>
+      </w:r>
+      <w:proofErr w:type="spellStart"/>
+      <w:r>
+        <w:t>prädiktoren</w:t>
+      </w:r>
+      <w:proofErr w:type="spellEnd"/>
+      <w:r>
+        <w:t xml:space="preserve"> pro Formeleintrag von </w:t>
+      </w:r>
+      <w:proofErr w:type="spellStart"/>
+      <w:r>
+        <w:t>list_of_formulas</w:t>
+      </w:r>
+      <w:proofErr w:type="spellEnd"/>
+      <w:r>
+        <w:t xml:space="preserve">: speichere diese in </w:t>
+      </w:r>
+      <w:proofErr w:type="spellStart"/>
+      <w:r>
+        <w:t>additive_predictors</w:t>
+      </w:r>
+      <w:proofErr w:type="spellEnd"/>
+      <w:r>
+        <w:t xml:space="preserve"> (130-137)</w:t>
+      </w:r>
+    </w:p>
+    <w:p>
+      <w:pPr>
+        <w:pStyle w:val="Listenabsatz"/>
+        <w:numPr>
+          <w:ilvl w:val="0"/>
+          <w:numId w:val="1"/>
+        </w:numPr>
+      </w:pPr>
+      <w:r>
+        <w:t xml:space="preserve">Falls </w:t>
+      </w:r>
+      <w:proofErr w:type="spellStart"/>
+      <w:r>
+        <w:t>so$gamdata</w:t>
+      </w:r>
+      <w:proofErr w:type="spellEnd"/>
+      <w:r>
+        <w:t xml:space="preserve"> nicht vorhanden ist: setze die </w:t>
+      </w:r>
+      <w:proofErr w:type="spellStart"/>
+      <w:r>
+        <w:t>additive_predictors</w:t>
+      </w:r>
+      <w:proofErr w:type="spellEnd"/>
+      <w:r>
+        <w:t xml:space="preserve"> anders (mit NULL) (138-145)</w:t>
+      </w:r>
+    </w:p>
+    <w:p>
+      <w:pPr>
+        <w:pStyle w:val="Listenabsatz"/>
+        <w:numPr>
+          <w:ilvl w:val="0"/>
+          <w:numId w:val="1"/>
+        </w:numPr>
+      </w:pPr>
+      <w:r>
+        <w:t xml:space="preserve">Bilde das Model mittels </w:t>
+      </w:r>
+      <w:proofErr w:type="spellStart"/>
+      <w:r>
+        <w:rPr>
+          <w:highlight w:val="yellow"/>
+        </w:rPr>
+        <w:t>model_builder</w:t>
+      </w:r>
+      <w:proofErr w:type="spellEnd"/>
+      <w:r>
+        <w:rPr>
+          <w:highlight w:val="yellow"/>
+        </w:rPr>
+        <w:t>()</w:t>
+      </w:r>
+      <w:r>
+        <w:t xml:space="preserve"> und speichere es in </w:t>
+      </w:r>
+      <w:proofErr w:type="spellStart"/>
+      <w:r>
+        <w:t>model</w:t>
+      </w:r>
+      <w:proofErr w:type="spellEnd"/>
+      <w:r>
+        <w:t xml:space="preserve"> ab </w:t>
+      </w:r>
+      <w:r>
+        <w:t>(148-149)</w:t>
+      </w:r>
+      <w:r>
+        <w:t xml:space="preserve"> -&gt; </w:t>
+      </w:r>
+      <w:proofErr w:type="spellStart"/>
+      <w:r>
+        <w:t>keras</w:t>
+      </w:r>
+      <w:proofErr w:type="spellEnd"/>
+      <w:r>
+        <w:t xml:space="preserve">: </w:t>
+      </w:r>
+      <w:proofErr w:type="spellStart"/>
+      <w:r>
+        <w:t>model_builder</w:t>
+      </w:r>
+      <w:proofErr w:type="spellEnd"/>
+      <w:r>
+        <w:t xml:space="preserve"> : </w:t>
+      </w:r>
+      <w:proofErr w:type="spellStart"/>
+      <w:r>
+        <w:t>which</w:t>
+      </w:r>
+      <w:proofErr w:type="spellEnd"/>
+      <w:r>
+        <w:t xml:space="preserve"> </w:t>
+      </w:r>
+      <w:proofErr w:type="spellStart"/>
+      <w:r>
+        <w:t>function</w:t>
+      </w:r>
+      <w:proofErr w:type="spellEnd"/>
+      <w:r>
+        <w:t xml:space="preserve"> </w:t>
+      </w:r>
+      <w:proofErr w:type="spellStart"/>
+      <w:r>
+        <w:t>to</w:t>
+      </w:r>
+      <w:proofErr w:type="spellEnd"/>
+      <w:r>
+        <w:t xml:space="preserve"> </w:t>
+      </w:r>
+      <w:proofErr w:type="spellStart"/>
+      <w:r>
+        <w:t>use</w:t>
+      </w:r>
+      <w:proofErr w:type="spellEnd"/>
+      <w:r>
+        <w:t xml:space="preserve"> </w:t>
+      </w:r>
+      <w:proofErr w:type="spellStart"/>
+      <w:r>
+        <w:t>for</w:t>
+      </w:r>
+      <w:proofErr w:type="spellEnd"/>
+      <w:r>
+        <w:t xml:space="preserve"> </w:t>
+      </w:r>
+      <w:proofErr w:type="spellStart"/>
+      <w:r>
+        <w:t>model</w:t>
+      </w:r>
+      <w:proofErr w:type="spellEnd"/>
+      <w:r>
+        <w:t xml:space="preserve"> </w:t>
+      </w:r>
+      <w:proofErr w:type="spellStart"/>
+      <w:r>
+        <w:t>building</w:t>
+      </w:r>
+      <w:proofErr w:type="spellEnd"/>
+      <w:r>
+        <w:t xml:space="preserve"> </w:t>
+      </w:r>
+      <w:r>
+        <w:t xml:space="preserve">-&gt; </w:t>
+      </w:r>
+      <w:proofErr w:type="spellStart"/>
+      <w:r>
+        <w:t>keras_dr</w:t>
+      </w:r>
+      <w:proofErr w:type="spellEnd"/>
+    </w:p>
+    <w:p>
+      <w:pPr>
+        <w:pStyle w:val="Listenabsatz"/>
+        <w:numPr>
+          <w:ilvl w:val="0"/>
+          <w:numId w:val="1"/>
+        </w:numPr>
+      </w:pPr>
+      <w:r>
+        <w:t xml:space="preserve">Erstelle die variabel </w:t>
+      </w:r>
+      <w:proofErr w:type="spellStart"/>
+      <w:r>
+        <w:t>ret</w:t>
+      </w:r>
+      <w:proofErr w:type="spellEnd"/>
+      <w:r>
+        <w:t xml:space="preserve">: darin wird alles gespeichert was von der Funktion </w:t>
+      </w:r>
+      <w:proofErr w:type="spellStart"/>
+      <w:r>
+        <w:t>deepregression</w:t>
+      </w:r>
+      <w:proofErr w:type="spellEnd"/>
+      <w:r>
+        <w:t>() zurück gegeben werden soll (152-157)</w:t>
       </w:r>
     </w:p>
     <w:p>
@@ -657,33 +1042,149 @@
           <w:numId w:val="1"/>
         </w:numPr>
       </w:pPr>
-      <w:r>
-        <w:t xml:space="preserve">-&gt; füge den vorher gesetzten </w:t>
-      </w:r>
-      <w:proofErr w:type="spellStart"/>
-      <w:r>
-        <w:t>shit</w:t>
-      </w:r>
-      <w:proofErr w:type="spellEnd"/>
-      <w:r>
-        <w:t xml:space="preserve"> in eine </w:t>
-      </w:r>
-      <w:proofErr w:type="spellStart"/>
-      <w:r>
-        <w:t>liste</w:t>
-      </w:r>
-      <w:proofErr w:type="spellEnd"/>
-      <w:r>
-        <w:t xml:space="preserve"> zusammen die „</w:t>
-      </w:r>
-      <w:proofErr w:type="spellStart"/>
-      <w:r>
-        <w:t>ret</w:t>
-      </w:r>
-      <w:proofErr w:type="spellEnd"/>
-      <w:r>
-        <w:t>“ heißt</w:t>
-      </w:r>
+      <w:proofErr w:type="spellStart"/>
+      <w:r>
+        <w:t>list_of_formulas</w:t>
+      </w:r>
+      <w:proofErr w:type="spellEnd"/>
+    </w:p>
+    <w:p>
+      <w:pPr>
+        <w:pStyle w:val="Listenabsatz"/>
+        <w:numPr>
+          <w:ilvl w:val="1"/>
+          <w:numId w:val="1"/>
+        </w:numPr>
+      </w:pPr>
+      <w:proofErr w:type="spellStart"/>
+      <w:r>
+        <w:t>gamdata</w:t>
+      </w:r>
+      <w:proofErr w:type="spellEnd"/>
+    </w:p>
+    <w:p>
+      <w:pPr>
+        <w:pStyle w:val="Listenabsatz"/>
+        <w:numPr>
+          <w:ilvl w:val="1"/>
+          <w:numId w:val="1"/>
+        </w:numPr>
+      </w:pPr>
+      <w:proofErr w:type="spellStart"/>
+      <w:r>
+        <w:t>additive_predictors</w:t>
+      </w:r>
+      <w:proofErr w:type="spellEnd"/>
+    </w:p>
+    <w:p>
+      <w:pPr>
+        <w:pStyle w:val="Listenabsatz"/>
+        <w:numPr>
+          <w:ilvl w:val="1"/>
+          <w:numId w:val="1"/>
+        </w:numPr>
+      </w:pPr>
+      <w:proofErr w:type="spellStart"/>
+      <w:r>
+        <w:t>parsed_formulas_contents</w:t>
+      </w:r>
+      <w:proofErr w:type="spellEnd"/>
+    </w:p>
+    <w:p>
+      <w:pPr>
+        <w:pStyle w:val="Listenabsatz"/>
+        <w:numPr>
+          <w:ilvl w:val="1"/>
+          <w:numId w:val="1"/>
+        </w:numPr>
+      </w:pPr>
+      <w:r>
+        <w:t>y</w:t>
+      </w:r>
+    </w:p>
+    <w:p>
+      <w:pPr>
+        <w:pStyle w:val="Listenabsatz"/>
+        <w:numPr>
+          <w:ilvl w:val="1"/>
+          <w:numId w:val="1"/>
+        </w:numPr>
+      </w:pPr>
+      <w:proofErr w:type="spellStart"/>
+      <w:r>
+        <w:t>ellipsis</w:t>
+      </w:r>
+      <w:proofErr w:type="spellEnd"/>
+    </w:p>
+    <w:p>
+      <w:pPr>
+        <w:pStyle w:val="Listenabsatz"/>
+        <w:numPr>
+          <w:ilvl w:val="1"/>
+          <w:numId w:val="1"/>
+        </w:numPr>
+      </w:pPr>
+      <w:proofErr w:type="spellStart"/>
+      <w:r>
+        <w:t>family</w:t>
+      </w:r>
+      <w:proofErr w:type="spellEnd"/>
+    </w:p>
+    <w:p>
+      <w:pPr>
+        <w:pStyle w:val="Listenabsatz"/>
+        <w:numPr>
+          <w:ilvl w:val="1"/>
+          <w:numId w:val="1"/>
+        </w:numPr>
+      </w:pPr>
+      <w:proofErr w:type="spellStart"/>
+      <w:r>
+        <w:t>penalty_options</w:t>
+      </w:r>
+      <w:proofErr w:type="spellEnd"/>
+    </w:p>
+    <w:p>
+      <w:pPr>
+        <w:pStyle w:val="Listenabsatz"/>
+        <w:numPr>
+          <w:ilvl w:val="1"/>
+          <w:numId w:val="1"/>
+        </w:numPr>
+      </w:pPr>
+      <w:proofErr w:type="spellStart"/>
+      <w:r>
+        <w:t>orthog_options</w:t>
+      </w:r>
+      <w:proofErr w:type="spellEnd"/>
+    </w:p>
+    <w:p>
+      <w:pPr>
+        <w:pStyle w:val="Listenabsatz"/>
+        <w:numPr>
+          <w:ilvl w:val="1"/>
+          <w:numId w:val="1"/>
+        </w:numPr>
+      </w:pPr>
+      <w:proofErr w:type="spellStart"/>
+      <w:r>
+        <w:t>image_var</w:t>
+      </w:r>
+      <w:proofErr w:type="spellEnd"/>
+    </w:p>
+    <w:p>
+      <w:pPr>
+        <w:pStyle w:val="Listenabsatz"/>
+        <w:numPr>
+          <w:ilvl w:val="1"/>
+          <w:numId w:val="1"/>
+        </w:numPr>
+      </w:pPr>
+      <w:proofErr w:type="spellStart"/>
+      <w:r>
+        <w:t>prepare_y_valdata</w:t>
+      </w:r>
+      <w:proofErr w:type="spellEnd"/>
     </w:p>
     <w:p>
       <w:pPr>
@@ -694,16 +1195,126 @@
         </w:numPr>
       </w:pPr>
       <w:r>
-        <w:t xml:space="preserve">Gib </w:t>
-      </w:r>
-      <w:proofErr w:type="spellStart"/>
-      <w:r>
-        <w:t>ret</w:t>
-      </w:r>
-      <w:proofErr w:type="spellEnd"/>
-      <w:r>
-        <w:t xml:space="preserve"> zurück</w:t>
-      </w:r>
+        <w:t xml:space="preserve">FERTIG </w:t>
+      </w:r>
+    </w:p>
+    <w:p/>
+    <w:p>
+      <w:r>
+        <w:lastRenderedPageBreak/>
+        <w:t xml:space="preserve">Fragen: </w:t>
+      </w:r>
+    </w:p>
+    <w:p>
+      <w:pPr>
+        <w:pStyle w:val="Listenabsatz"/>
+        <w:numPr>
+          <w:ilvl w:val="0"/>
+          <w:numId w:val="2"/>
+        </w:numPr>
+      </w:pPr>
+      <w:r>
+        <w:t xml:space="preserve">Wie funktioniert die </w:t>
+      </w:r>
+      <w:proofErr w:type="spellStart"/>
+      <w:r>
+        <w:t>model_builder</w:t>
+      </w:r>
+      <w:proofErr w:type="spellEnd"/>
+      <w:r>
+        <w:t xml:space="preserve">() -Funktion? Mittels </w:t>
+      </w:r>
+      <w:proofErr w:type="spellStart"/>
+      <w:r>
+        <w:t>keras</w:t>
+      </w:r>
+      <w:proofErr w:type="spellEnd"/>
+      <w:r>
+        <w:t>…</w:t>
+      </w:r>
+    </w:p>
+    <w:p>
+      <w:pPr>
+        <w:pStyle w:val="Listenabsatz"/>
+        <w:numPr>
+          <w:ilvl w:val="0"/>
+          <w:numId w:val="2"/>
+        </w:numPr>
+      </w:pPr>
+      <w:r>
+        <w:t xml:space="preserve">Wie funktioniert die </w:t>
+      </w:r>
+      <w:proofErr w:type="spellStart"/>
+      <w:r>
+        <w:t>makeInputs</w:t>
+      </w:r>
+      <w:proofErr w:type="spellEnd"/>
+      <w:r>
+        <w:t xml:space="preserve">() -Funktion? Mittels </w:t>
+      </w:r>
+      <w:proofErr w:type="spellStart"/>
+      <w:r>
+        <w:t>keras</w:t>
+      </w:r>
+      <w:proofErr w:type="spellEnd"/>
+      <w:r>
+        <w:t>…</w:t>
+      </w:r>
+    </w:p>
+    <w:p>
+      <w:pPr>
+        <w:pStyle w:val="Listenabsatz"/>
+        <w:numPr>
+          <w:ilvl w:val="0"/>
+          <w:numId w:val="2"/>
+        </w:numPr>
+      </w:pPr>
+      <w:r>
+        <w:t xml:space="preserve">Wie weiter machen? Ist es clever die Funktionen herauszusuchen die </w:t>
+      </w:r>
+      <w:proofErr w:type="spellStart"/>
+      <w:r>
+        <w:t>keras</w:t>
+      </w:r>
+      <w:proofErr w:type="spellEnd"/>
+      <w:r>
+        <w:t xml:space="preserve"> verwenden und diese dann ins Große Ganze einzuordnen und zu übersetzen in Torch?</w:t>
+      </w:r>
+    </w:p>
+    <w:p>
+      <w:pPr>
+        <w:pStyle w:val="Listenabsatz"/>
+        <w:numPr>
+          <w:ilvl w:val="0"/>
+          <w:numId w:val="2"/>
+        </w:numPr>
+      </w:pPr>
+      <w:r>
+        <w:t xml:space="preserve">Ist es schlimm wenn ich beim durchlesen nicht exakt alles verstanden habe? (Ich denke den groben Ablauf habe ich verstanden) </w:t>
+      </w:r>
+    </w:p>
+    <w:p>
+      <w:pPr>
+        <w:pStyle w:val="Listenabsatz"/>
+        <w:numPr>
+          <w:ilvl w:val="0"/>
+          <w:numId w:val="2"/>
+        </w:numPr>
+      </w:pPr>
+      <w:r>
+        <w:t xml:space="preserve">Nachdem wir die Funktionen die Keras verwenden ausgemacht haben, sollten wir dann die Funktionen aufteilen wer was übersetzt? </w:t>
+      </w:r>
+    </w:p>
+    <w:p/>
+    <w:p>
+      <w:r>
+        <w:t xml:space="preserve"> </w:t>
+      </w:r>
+    </w:p>
+    <w:p>
+      <w:pPr>
+        <w:pStyle w:val="Listenabsatz"/>
+      </w:pPr>
     </w:p>
     <w:sectPr>
       <w:pgSz w:w="11906" w:h="16838"/>
@@ -806,8 +1417,100 @@
       </w:pPr>
     </w:lvl>
   </w:abstractNum>
+  <w:abstractNum w:abstractNumId="1" w15:restartNumberingAfterBreak="0">
+    <w:nsid w:val="19DD719B"/>
+    <w:multiLevelType w:val="hybridMultilevel"/>
+    <w:tmpl w:val="5F1AE87A"/>
+    <w:lvl w:ilvl="0" w:tplc="0407000F">
+      <w:start w:val="1"/>
+      <w:numFmt w:val="decimal"/>
+      <w:lvlText w:val="%1."/>
+      <w:lvlJc w:val="left"/>
+      <w:pPr>
+        <w:ind w:left="720" w:hanging="360"/>
+      </w:pPr>
+      <w:rPr>
+        <w:rFonts w:hint="default"/>
+      </w:rPr>
+    </w:lvl>
+    <w:lvl w:ilvl="1" w:tplc="04070019" w:tentative="1">
+      <w:start w:val="1"/>
+      <w:numFmt w:val="lowerLetter"/>
+      <w:lvlText w:val="%2."/>
+      <w:lvlJc w:val="left"/>
+      <w:pPr>
+        <w:ind w:left="1440" w:hanging="360"/>
+      </w:pPr>
+    </w:lvl>
+    <w:lvl w:ilvl="2" w:tplc="0407001B" w:tentative="1">
+      <w:start w:val="1"/>
+      <w:numFmt w:val="lowerRoman"/>
+      <w:lvlText w:val="%3."/>
+      <w:lvlJc w:val="right"/>
+      <w:pPr>
+        <w:ind w:left="2160" w:hanging="180"/>
+      </w:pPr>
+    </w:lvl>
+    <w:lvl w:ilvl="3" w:tplc="0407000F" w:tentative="1">
+      <w:start w:val="1"/>
+      <w:numFmt w:val="decimal"/>
+      <w:lvlText w:val="%4."/>
+      <w:lvlJc w:val="left"/>
+      <w:pPr>
+        <w:ind w:left="2880" w:hanging="360"/>
+      </w:pPr>
+    </w:lvl>
+    <w:lvl w:ilvl="4" w:tplc="04070019" w:tentative="1">
+      <w:start w:val="1"/>
+      <w:numFmt w:val="lowerLetter"/>
+      <w:lvlText w:val="%5."/>
+      <w:lvlJc w:val="left"/>
+      <w:pPr>
+        <w:ind w:left="3600" w:hanging="360"/>
+      </w:pPr>
+    </w:lvl>
+    <w:lvl w:ilvl="5" w:tplc="0407001B" w:tentative="1">
+      <w:start w:val="1"/>
+      <w:numFmt w:val="lowerRoman"/>
+      <w:lvlText w:val="%6."/>
+      <w:lvlJc w:val="right"/>
+      <w:pPr>
+        <w:ind w:left="4320" w:hanging="180"/>
+      </w:pPr>
+    </w:lvl>
+    <w:lvl w:ilvl="6" w:tplc="0407000F" w:tentative="1">
+      <w:start w:val="1"/>
+      <w:numFmt w:val="decimal"/>
+      <w:lvlText w:val="%7."/>
+      <w:lvlJc w:val="left"/>
+      <w:pPr>
+        <w:ind w:left="5040" w:hanging="360"/>
+      </w:pPr>
+    </w:lvl>
+    <w:lvl w:ilvl="7" w:tplc="04070019" w:tentative="1">
+      <w:start w:val="1"/>
+      <w:numFmt w:val="lowerLetter"/>
+      <w:lvlText w:val="%8."/>
+      <w:lvlJc w:val="left"/>
+      <w:pPr>
+        <w:ind w:left="5760" w:hanging="360"/>
+      </w:pPr>
+    </w:lvl>
+    <w:lvl w:ilvl="8" w:tplc="0407001B" w:tentative="1">
+      <w:start w:val="1"/>
+      <w:numFmt w:val="lowerRoman"/>
+      <w:lvlText w:val="%9."/>
+      <w:lvlJc w:val="right"/>
+      <w:pPr>
+        <w:ind w:left="6480" w:hanging="180"/>
+      </w:pPr>
+    </w:lvl>
+  </w:abstractNum>
   <w:num w:numId="1" w16cid:durableId="1565599649">
     <w:abstractNumId w:val="0"/>
+  </w:num>
+  <w:num w:numId="2" w16cid:durableId="1409040949">
+    <w:abstractNumId w:val="1"/>
   </w:num>
 </w:numbering>
 </file>

--- a/deepregression_verstaendnis.docx
+++ b/deepregression_verstaendnis.docx
@@ -1,6 +1,6 @@
 
 <file path=word/document.xml><?xml version="1.0" encoding="utf-8"?>
-<w:document xmlns:wpc="http://schemas.microsoft.com/office/word/2010/wordprocessingCanvas" xmlns:cx="http://schemas.microsoft.com/office/drawing/2014/chartex" xmlns:cx1="http://schemas.microsoft.com/office/drawing/2015/9/8/chartex" xmlns:cx2="http://schemas.microsoft.com/office/drawing/2015/10/21/chartex" xmlns:cx3="http://schemas.microsoft.com/office/drawing/2016/5/9/chartex" xmlns:cx4="http://schemas.microsoft.com/office/drawing/2016/5/10/chartex" xmlns:cx5="http://schemas.microsoft.com/office/drawing/2016/5/11/chartex" xmlns:cx6="http://schemas.microsoft.com/office/drawing/2016/5/12/chartex" xmlns:cx7="http://schemas.microsoft.com/office/drawing/2016/5/13/chartex" xmlns:cx8="http://schemas.microsoft.com/office/drawing/2016/5/14/chartex" xmlns:mc="http://schemas.openxmlformats.org/markup-compatibility/2006" xmlns:aink="http://schemas.microsoft.com/office/drawing/2016/ink" xmlns:am3d="http://schemas.microsoft.com/office/drawing/2017/model3d" xmlns:o="urn:schemas-microsoft-com:office:office" xmlns:oel="http://schemas.microsoft.com/office/2019/extlst" xmlns:r="http://schemas.openxmlformats.org/officeDocument/2006/relationships" xmlns:m="http://schemas.openxmlformats.org/officeDocument/2006/math" xmlns:v="urn:schemas-microsoft-com:vml" xmlns:wp14="http://schemas.microsoft.com/office/word/2010/wordprocessingDrawing" xmlns:wp="http://schemas.openxmlformats.org/drawingml/2006/wordprocessingDrawing" xmlns:w10="urn:schemas-microsoft-com:office:word" xmlns:w="http://schemas.openxmlformats.org/wordprocessingml/2006/main" xmlns:w14="http://schemas.microsoft.com/office/word/2010/wordml" xmlns:w15="http://schemas.microsoft.com/office/word/2012/wordml" xmlns:w16cex="http://schemas.microsoft.com/office/word/2018/wordml/cex" xmlns:w16cid="http://schemas.microsoft.com/office/word/2016/wordml/cid" xmlns:w16="http://schemas.microsoft.com/office/word/2018/wordml" xmlns:w16sdtdh="http://schemas.microsoft.com/office/word/2020/wordml/sdtdatahash" xmlns:w16se="http://schemas.microsoft.com/office/word/2015/wordml/symex" xmlns:wpg="http://schemas.microsoft.com/office/word/2010/wordprocessingGroup" xmlns:wpi="http://schemas.microsoft.com/office/word/2010/wordprocessingInk" xmlns:wne="http://schemas.microsoft.com/office/word/2006/wordml" xmlns:wps="http://schemas.microsoft.com/office/word/2010/wordprocessingShape" mc:Ignorable="w14 w15 w16se w16cid w16 w16cex w16sdtdh wp14">
+<w:document xmlns:wpc="http://schemas.microsoft.com/office/word/2010/wordprocessingCanvas" xmlns:mo="http://schemas.microsoft.com/office/mac/office/2008/main" xmlns:mc="http://schemas.openxmlformats.org/markup-compatibility/2006" xmlns:mv="urn:schemas-microsoft-com:mac:vml" xmlns:o="urn:schemas-microsoft-com:office:office" xmlns:r="http://schemas.openxmlformats.org/officeDocument/2006/relationships" xmlns:m="http://schemas.openxmlformats.org/officeDocument/2006/math" xmlns:v="urn:schemas-microsoft-com:vml" xmlns:wp14="http://schemas.microsoft.com/office/word/2010/wordprocessingDrawing" xmlns:wp="http://schemas.openxmlformats.org/drawingml/2006/wordprocessingDrawing" xmlns:w10="urn:schemas-microsoft-com:office:word" xmlns:w="http://schemas.openxmlformats.org/wordprocessingml/2006/main" xmlns:w14="http://schemas.microsoft.com/office/word/2010/wordml" xmlns:w15="http://schemas.microsoft.com/office/word/2012/wordml" xmlns:wpg="http://schemas.microsoft.com/office/word/2010/wordprocessingGroup" xmlns:wpi="http://schemas.microsoft.com/office/word/2010/wordprocessingInk" xmlns:wne="http://schemas.microsoft.com/office/word/2006/wordml" xmlns:wps="http://schemas.microsoft.com/office/word/2010/wordprocessingShape" mc:Ignorable="w14 w15 wp14">
   <w:body>
     <w:p>
       <w:pPr>
@@ -219,26 +219,471 @@
       </w:r>
       <w:proofErr w:type="spellStart"/>
       <w:r>
+        <w:t>list_of_</w:t>
+      </w:r>
+      <w:proofErr w:type="gramStart"/>
+      <w:r>
+        <w:t>formulas</w:t>
+      </w:r>
+      <w:proofErr w:type="spellEnd"/>
+      <w:r>
+        <w:t xml:space="preserve">  und</w:t>
+      </w:r>
+      <w:proofErr w:type="gramEnd"/>
+      <w:r>
+        <w:t xml:space="preserve"> setze </w:t>
+      </w:r>
+      <w:proofErr w:type="spellStart"/>
+      <w:r>
+        <w:t>is.lfun</w:t>
+      </w:r>
+      <w:proofErr w:type="spellEnd"/>
+      <w:r>
+        <w:t xml:space="preserve"> auf eine </w:t>
+      </w:r>
+      <w:proofErr w:type="spellStart"/>
+      <w:r>
+        <w:t>loss</w:t>
+      </w:r>
+      <w:proofErr w:type="spellEnd"/>
+      <w:r>
+        <w:t xml:space="preserve"> </w:t>
+      </w:r>
+      <w:proofErr w:type="spellStart"/>
+      <w:r>
+        <w:t>funktion</w:t>
+      </w:r>
+      <w:proofErr w:type="spellEnd"/>
+      <w:r>
+        <w:t xml:space="preserve"> (69-71)</w:t>
+      </w:r>
+    </w:p>
+    <w:p>
+      <w:pPr>
+        <w:pStyle w:val="Listenabsatz"/>
+        <w:numPr>
+          <w:ilvl w:val="1"/>
+          <w:numId w:val="1"/>
+        </w:numPr>
+      </w:pPr>
+      <w:r>
+        <w:t xml:space="preserve">Wenn das nicht der </w:t>
+      </w:r>
+      <w:proofErr w:type="spellStart"/>
+      <w:r>
+        <w:t>fall</w:t>
+      </w:r>
+      <w:proofErr w:type="spellEnd"/>
+      <w:r>
+        <w:t xml:space="preserve"> ist (</w:t>
+      </w:r>
+      <w:proofErr w:type="spellStart"/>
+      <w:r>
+        <w:t>bzw</w:t>
+      </w:r>
+      <w:proofErr w:type="spellEnd"/>
+      <w:r>
+        <w:t xml:space="preserve"> wenn </w:t>
+      </w:r>
+      <w:proofErr w:type="spellStart"/>
+      <w:proofErr w:type="gramStart"/>
+      <w:r>
+        <w:t>is.lfun</w:t>
+      </w:r>
+      <w:proofErr w:type="spellEnd"/>
+      <w:proofErr w:type="gramEnd"/>
+      <w:r>
+        <w:t xml:space="preserve"> nicht existiert) dann setze </w:t>
+      </w:r>
+      <w:proofErr w:type="spellStart"/>
+      <w:r>
+        <w:t>weight_options</w:t>
+      </w:r>
+      <w:proofErr w:type="spellEnd"/>
+      <w:r>
+        <w:t xml:space="preserve"> anders</w:t>
+      </w:r>
+      <w:r>
+        <w:t xml:space="preserve"> (72-80)</w:t>
+      </w:r>
+    </w:p>
+    <w:p>
+      <w:pPr>
+        <w:pStyle w:val="Listenabsatz"/>
+        <w:numPr>
+          <w:ilvl w:val="0"/>
+          <w:numId w:val="1"/>
+        </w:numPr>
+      </w:pPr>
+      <w:r>
+        <w:t xml:space="preserve">Setze so &lt;- </w:t>
+      </w:r>
+      <w:proofErr w:type="spellStart"/>
+      <w:r>
+        <w:t>penalty_optiones</w:t>
+      </w:r>
+      <w:proofErr w:type="spellEnd"/>
+      <w:r>
+        <w:t xml:space="preserve"> (Zeile 83)</w:t>
+      </w:r>
+    </w:p>
+    <w:p>
+      <w:pPr>
+        <w:pStyle w:val="Listenabsatz"/>
+        <w:numPr>
+          <w:ilvl w:val="0"/>
+          <w:numId w:val="1"/>
+        </w:numPr>
+      </w:pPr>
+      <w:r>
+        <w:t xml:space="preserve">Setze </w:t>
+      </w:r>
+      <w:proofErr w:type="spellStart"/>
+      <w:r>
+        <w:t>penalty_options</w:t>
+      </w:r>
+      <w:proofErr w:type="spellEnd"/>
+      <w:r>
+        <w:t xml:space="preserve"> (84-111)</w:t>
+      </w:r>
+      <w:r>
+        <w:t xml:space="preserve">: parse </w:t>
+      </w:r>
+      <w:proofErr w:type="spellStart"/>
+      <w:r>
+        <w:t>formulas</w:t>
+      </w:r>
+      <w:proofErr w:type="spellEnd"/>
+    </w:p>
+    <w:p>
+      <w:pPr>
+        <w:pStyle w:val="Listenabsatz"/>
+        <w:numPr>
+          <w:ilvl w:val="1"/>
+          <w:numId w:val="1"/>
+        </w:numPr>
+        <w:rPr>
+          <w:lang w:val="en-US"/>
+        </w:rPr>
+      </w:pPr>
+      <w:r>
+        <w:rPr>
+          <w:lang w:val="en-US"/>
+        </w:rPr>
+        <w:t>$</w:t>
+      </w:r>
+      <w:proofErr w:type="spellStart"/>
+      <w:r>
+        <w:rPr>
+          <w:lang w:val="en-US"/>
+        </w:rPr>
+        <w:t>gamdata</w:t>
+      </w:r>
+      <w:proofErr w:type="spellEnd"/>
+      <w:r>
+        <w:rPr>
+          <w:lang w:val="en-US"/>
+        </w:rPr>
+        <w:t xml:space="preserve"> </w:t>
+      </w:r>
+      <w:proofErr w:type="spellStart"/>
+      <w:r>
+        <w:rPr>
+          <w:lang w:val="en-US"/>
+        </w:rPr>
+        <w:t>mittels</w:t>
+      </w:r>
+      <w:proofErr w:type="spellEnd"/>
+      <w:r>
+        <w:rPr>
+          <w:lang w:val="en-US"/>
+        </w:rPr>
+        <w:t xml:space="preserve"> </w:t>
+      </w:r>
+      <w:proofErr w:type="spellStart"/>
+      <w:r>
+        <w:rPr>
+          <w:lang w:val="en-US"/>
+        </w:rPr>
+        <w:t>Precalc_gam</w:t>
+      </w:r>
+      <w:proofErr w:type="spellEnd"/>
+      <w:r>
+        <w:rPr>
+          <w:lang w:val="en-US"/>
+        </w:rPr>
+        <w:t xml:space="preserve">: </w:t>
+      </w:r>
+      <w:proofErr w:type="spellStart"/>
+      <w:r>
+        <w:rPr>
+          <w:lang w:val="en-US"/>
+        </w:rPr>
+        <w:t>precalculate</w:t>
+      </w:r>
+      <w:proofErr w:type="spellEnd"/>
+      <w:r>
+        <w:rPr>
+          <w:lang w:val="en-US"/>
+        </w:rPr>
+        <w:t xml:space="preserve"> all gam parts from the list of formulas (in </w:t>
+      </w:r>
+      <w:proofErr w:type="spellStart"/>
+      <w:r>
+        <w:rPr>
+          <w:lang w:val="en-US"/>
+        </w:rPr>
+        <w:t>github</w:t>
+      </w:r>
+      <w:proofErr w:type="spellEnd"/>
+      <w:r>
+        <w:rPr>
+          <w:lang w:val="en-US"/>
+        </w:rPr>
+        <w:t xml:space="preserve"> </w:t>
+      </w:r>
+      <w:proofErr w:type="spellStart"/>
+      <w:r>
+        <w:rPr>
+          <w:lang w:val="en-US"/>
+        </w:rPr>
+        <w:t>unter</w:t>
+      </w:r>
+      <w:proofErr w:type="spellEnd"/>
+      <w:r>
+        <w:rPr>
+          <w:lang w:val="en-US"/>
+        </w:rPr>
+        <w:t xml:space="preserve"> </w:t>
+      </w:r>
+      <w:proofErr w:type="spellStart"/>
+      <w:r>
+        <w:rPr>
+          <w:lang w:val="en-US"/>
+        </w:rPr>
+        <w:t>psplinelayer</w:t>
+      </w:r>
+      <w:proofErr w:type="spellEnd"/>
+      <w:r>
+        <w:rPr>
+          <w:lang w:val="en-US"/>
+        </w:rPr>
+        <w:t xml:space="preserve">) </w:t>
+      </w:r>
+    </w:p>
+    <w:p>
+      <w:pPr>
+        <w:pStyle w:val="Listenabsatz"/>
+        <w:ind w:left="1440"/>
+        <w:rPr>
+          <w:lang w:val="en-US"/>
+        </w:rPr>
+      </w:pPr>
+      <w:r>
+        <w:rPr>
+          <w:lang w:val="en-US"/>
+        </w:rPr>
+        <w:t xml:space="preserve">Input: </w:t>
+      </w:r>
+      <w:proofErr w:type="spellStart"/>
+      <w:r>
+        <w:rPr>
+          <w:lang w:val="en-US"/>
+        </w:rPr>
         <w:t>list_of_formulas</w:t>
       </w:r>
       <w:proofErr w:type="spellEnd"/>
       <w:r>
+        <w:rPr>
+          <w:lang w:val="en-US"/>
+        </w:rPr>
+        <w:t xml:space="preserve">, data, </w:t>
+      </w:r>
+      <w:proofErr w:type="spellStart"/>
+      <w:r>
+        <w:rPr>
+          <w:lang w:val="en-US"/>
+        </w:rPr>
+        <w:t>penalty_options</w:t>
+      </w:r>
+      <w:proofErr w:type="spellEnd"/>
+      <w:r>
+        <w:rPr>
+          <w:lang w:val="en-US"/>
+        </w:rPr>
         <w:t xml:space="preserve"> </w:t>
       </w:r>
-      <w:r>
-        <w:t xml:space="preserve"> und setze </w:t>
-      </w:r>
-      <w:proofErr w:type="spellStart"/>
-      <w:r>
-        <w:t>is.lfun</w:t>
-      </w:r>
-      <w:proofErr w:type="spellEnd"/>
-      <w:r>
-        <w:t xml:space="preserve"> auf eine </w:t>
-      </w:r>
-      <w:proofErr w:type="spellStart"/>
-      <w:r>
-        <w:t>loss</w:t>
+    </w:p>
+    <w:p>
+      <w:pPr>
+        <w:pStyle w:val="Listenabsatz"/>
+        <w:ind w:left="1440"/>
+        <w:rPr>
+          <w:lang w:val="en-US"/>
+        </w:rPr>
+      </w:pPr>
+      <w:r>
+        <w:rPr>
+          <w:lang w:val="en-US"/>
+        </w:rPr>
+        <w:t>Output: link every unique gam term to formula entries and the respective data transformation function</w:t>
+      </w:r>
+    </w:p>
+    <w:p>
+      <w:pPr>
+        <w:pStyle w:val="Listenabsatz"/>
+        <w:numPr>
+          <w:ilvl w:val="1"/>
+          <w:numId w:val="1"/>
+        </w:numPr>
+      </w:pPr>
+      <w:r>
+        <w:t>$</w:t>
+      </w:r>
+      <w:proofErr w:type="spellStart"/>
+      <w:r>
+        <w:t>with_layer</w:t>
+      </w:r>
+      <w:proofErr w:type="spellEnd"/>
+    </w:p>
+    <w:p>
+      <w:pPr>
+        <w:pStyle w:val="Listenabsatz"/>
+        <w:numPr>
+          <w:ilvl w:val="1"/>
+          <w:numId w:val="1"/>
+        </w:numPr>
+      </w:pPr>
+      <w:r>
+        <w:t>$</w:t>
+      </w:r>
+      <w:proofErr w:type="spellStart"/>
+      <w:r>
+        <w:t>weight_options</w:t>
+      </w:r>
+      <w:proofErr w:type="spellEnd"/>
+    </w:p>
+    <w:p>
+      <w:pPr>
+        <w:pStyle w:val="Listenabsatz"/>
+        <w:numPr>
+          <w:ilvl w:val="0"/>
+          <w:numId w:val="1"/>
+        </w:numPr>
+      </w:pPr>
+      <w:r>
+        <w:t xml:space="preserve">Setze </w:t>
+      </w:r>
+      <w:proofErr w:type="spellStart"/>
+      <w:r>
+        <w:t>parsed_formulas_contents</w:t>
+      </w:r>
+      <w:proofErr w:type="spellEnd"/>
+      <w:r>
+        <w:t xml:space="preserve">: enthält </w:t>
+      </w:r>
+      <w:proofErr w:type="spellStart"/>
+      <w:r>
+        <w:t>infos</w:t>
+      </w:r>
+      <w:proofErr w:type="spellEnd"/>
+      <w:r>
+        <w:t xml:space="preserve"> zu den Eingabeformeln, also </w:t>
+      </w:r>
+      <w:proofErr w:type="spellStart"/>
+      <w:r>
+        <w:t>infos</w:t>
+      </w:r>
+      <w:proofErr w:type="spellEnd"/>
+      <w:r>
+        <w:t xml:space="preserve"> zu den </w:t>
+      </w:r>
+      <w:proofErr w:type="spellStart"/>
+      <w:r>
+        <w:t>penalty_options</w:t>
+      </w:r>
+      <w:proofErr w:type="spellEnd"/>
+      <w:r>
+        <w:t xml:space="preserve">, </w:t>
+      </w:r>
+      <w:proofErr w:type="spellStart"/>
+      <w:r>
+        <w:t>output_dim</w:t>
+      </w:r>
+      <w:proofErr w:type="spellEnd"/>
+      <w:r>
+        <w:t xml:space="preserve">, additional </w:t>
+      </w:r>
+      <w:proofErr w:type="spellStart"/>
+      <w:r>
+        <w:t>processors</w:t>
+      </w:r>
+      <w:proofErr w:type="spellEnd"/>
+      <w:r>
+        <w:t xml:space="preserve"> usw. (wird in Schritt 10 berechnet), wird wie </w:t>
+      </w:r>
+      <w:proofErr w:type="spellStart"/>
+      <w:r>
+        <w:t>list_of_formulas</w:t>
+      </w:r>
+      <w:proofErr w:type="spellEnd"/>
+      <w:r>
+        <w:t xml:space="preserve"> benannt (111)</w:t>
+      </w:r>
+    </w:p>
+    <w:p>
+      <w:pPr>
+        <w:pStyle w:val="Listenabsatz"/>
+        <w:numPr>
+          <w:ilvl w:val="0"/>
+          <w:numId w:val="1"/>
+        </w:numPr>
+      </w:pPr>
+      <w:r>
+        <w:t xml:space="preserve">Checke ob </w:t>
+      </w:r>
+      <w:proofErr w:type="spellStart"/>
+      <w:r>
+        <w:t>subnetwork_builder</w:t>
+      </w:r>
+      <w:proofErr w:type="spellEnd"/>
+      <w:r>
+        <w:t xml:space="preserve"> keine Liste ist (116-124)</w:t>
+      </w:r>
+    </w:p>
+    <w:p>
+      <w:pPr>
+        <w:pStyle w:val="Listenabsatz"/>
+        <w:numPr>
+          <w:ilvl w:val="0"/>
+          <w:numId w:val="1"/>
+        </w:numPr>
+      </w:pPr>
+      <w:r>
+        <w:t xml:space="preserve">Checke ob </w:t>
+      </w:r>
+      <w:proofErr w:type="spellStart"/>
+      <w:r>
+        <w:t>so$gamdata</w:t>
+      </w:r>
+      <w:proofErr w:type="spellEnd"/>
+      <w:r>
+        <w:t xml:space="preserve"> vorhanden </w:t>
+      </w:r>
+      <w:proofErr w:type="gramStart"/>
+      <w:r>
+        <w:t>ist  (</w:t>
+      </w:r>
+      <w:proofErr w:type="gramEnd"/>
+      <w:r>
+        <w:t>127-129)</w:t>
+      </w:r>
+      <w:r>
+        <w:t xml:space="preserve">: </w:t>
+      </w:r>
+      <w:proofErr w:type="spellStart"/>
+      <w:r>
+        <w:t>create</w:t>
       </w:r>
       <w:proofErr w:type="spellEnd"/>
       <w:r>
@@ -246,14 +691,27 @@
       </w:r>
       <w:proofErr w:type="spellStart"/>
       <w:r>
-        <w:t>funktion</w:t>
+        <w:t>gam</w:t>
       </w:r>
       <w:proofErr w:type="spellEnd"/>
       <w:r>
         <w:t xml:space="preserve"> </w:t>
       </w:r>
-      <w:r>
-        <w:t>(69-71)</w:t>
+      <w:proofErr w:type="spellStart"/>
+      <w:r>
+        <w:t>data</w:t>
+      </w:r>
+      <w:proofErr w:type="spellEnd"/>
+      <w:r>
+        <w:t xml:space="preserve"> </w:t>
+      </w:r>
+      <w:proofErr w:type="spellStart"/>
+      <w:r>
+        <w:t>input</w:t>
+      </w:r>
+      <w:proofErr w:type="spellEnd"/>
+      <w:r>
+        <w:t xml:space="preserve"> </w:t>
       </w:r>
     </w:p>
     <w:p>
@@ -263,108 +721,207 @@
           <w:ilvl w:val="1"/>
           <w:numId w:val="1"/>
         </w:numPr>
-      </w:pPr>
-      <w:r>
-        <w:t>Wenn das nicht der fall ist (</w:t>
-      </w:r>
-      <w:proofErr w:type="spellStart"/>
-      <w:r>
-        <w:t>bzw</w:t>
-      </w:r>
-      <w:proofErr w:type="spellEnd"/>
-      <w:r>
-        <w:t xml:space="preserve"> wenn </w:t>
-      </w:r>
-      <w:proofErr w:type="spellStart"/>
-      <w:r>
-        <w:t>is.lfun</w:t>
-      </w:r>
-      <w:proofErr w:type="spellEnd"/>
-      <w:r>
-        <w:t xml:space="preserve"> nicht existiert) dann setze </w:t>
-      </w:r>
-      <w:proofErr w:type="spellStart"/>
-      <w:r>
-        <w:t>weight_options</w:t>
-      </w:r>
-      <w:proofErr w:type="spellEnd"/>
-      <w:r>
-        <w:t xml:space="preserve"> anders</w:t>
-      </w:r>
-      <w:r>
-        <w:t xml:space="preserve"> (72-80)</w:t>
-      </w:r>
-    </w:p>
-    <w:p>
-      <w:pPr>
-        <w:pStyle w:val="Listenabsatz"/>
-        <w:numPr>
-          <w:ilvl w:val="0"/>
-          <w:numId w:val="1"/>
-        </w:numPr>
-      </w:pPr>
-      <w:r>
-        <w:t xml:space="preserve">Setze so &lt;- </w:t>
-      </w:r>
-      <w:proofErr w:type="spellStart"/>
-      <w:r>
-        <w:t>penalty_optiones</w:t>
-      </w:r>
-      <w:proofErr w:type="spellEnd"/>
-      <w:r>
-        <w:t xml:space="preserve"> (Zeile 83)</w:t>
-      </w:r>
-    </w:p>
-    <w:p>
-      <w:pPr>
-        <w:pStyle w:val="Listenabsatz"/>
-        <w:numPr>
-          <w:ilvl w:val="0"/>
-          <w:numId w:val="1"/>
-        </w:numPr>
-      </w:pPr>
-      <w:r>
-        <w:t xml:space="preserve">Setze </w:t>
-      </w:r>
-      <w:proofErr w:type="spellStart"/>
-      <w:r>
-        <w:t>penalty_options</w:t>
-      </w:r>
-      <w:proofErr w:type="spellEnd"/>
-      <w:r>
-        <w:t xml:space="preserve"> (84-111)</w:t>
-      </w:r>
-      <w:r>
-        <w:t xml:space="preserve">: parse </w:t>
-      </w:r>
-      <w:proofErr w:type="spellStart"/>
-      <w:r>
-        <w:t>formulas</w:t>
-      </w:r>
-      <w:proofErr w:type="spellEnd"/>
-    </w:p>
-    <w:p>
-      <w:pPr>
-        <w:pStyle w:val="Listenabsatz"/>
-        <w:numPr>
-          <w:ilvl w:val="1"/>
-          <w:numId w:val="1"/>
-        </w:numPr>
-      </w:pPr>
-      <w:r>
-        <w:t>$</w:t>
-      </w:r>
-      <w:proofErr w:type="spellStart"/>
-      <w:r>
-        <w:t>gamdata</w:t>
-      </w:r>
-      <w:proofErr w:type="spellEnd"/>
-      <w:r>
-        <w:t xml:space="preserve"> mittels </w:t>
-      </w:r>
-      <w:proofErr w:type="spellStart"/>
-      <w:r>
-        <w:t>Precalc_gam</w:t>
+        <w:rPr>
+          <w:highlight w:val="yellow"/>
+        </w:rPr>
+      </w:pPr>
+      <w:r>
+        <w:rPr>
+          <w:highlight w:val="yellow"/>
+        </w:rPr>
+        <w:t xml:space="preserve">Setzte </w:t>
+      </w:r>
+      <w:proofErr w:type="spellStart"/>
+      <w:r>
+        <w:rPr>
+          <w:highlight w:val="yellow"/>
+        </w:rPr>
+        <w:t>gaminputs</w:t>
+      </w:r>
+      <w:proofErr w:type="spellEnd"/>
+      <w:r>
+        <w:rPr>
+          <w:highlight w:val="yellow"/>
+        </w:rPr>
+        <w:t xml:space="preserve"> mittels der Funktion </w:t>
+      </w:r>
+      <w:proofErr w:type="spellStart"/>
+      <w:proofErr w:type="gramStart"/>
+      <w:r>
+        <w:rPr>
+          <w:highlight w:val="yellow"/>
+        </w:rPr>
+        <w:t>makeInputs</w:t>
+      </w:r>
+      <w:proofErr w:type="spellEnd"/>
+      <w:r>
+        <w:rPr>
+          <w:highlight w:val="yellow"/>
+        </w:rPr>
+        <w:t>(</w:t>
+      </w:r>
+      <w:proofErr w:type="gramEnd"/>
+      <w:r>
+        <w:rPr>
+          <w:highlight w:val="yellow"/>
+        </w:rPr>
+        <w:t xml:space="preserve">) </w:t>
+      </w:r>
+      <w:r>
+        <w:rPr>
+          <w:highlight w:val="yellow"/>
+        </w:rPr>
+        <w:t xml:space="preserve"> -&gt; </w:t>
+      </w:r>
+      <w:proofErr w:type="spellStart"/>
+      <w:r>
+        <w:rPr>
+          <w:highlight w:val="yellow"/>
+        </w:rPr>
+        <w:t>keras</w:t>
+      </w:r>
+      <w:proofErr w:type="spellEnd"/>
+      <w:r>
+        <w:rPr>
+          <w:highlight w:val="yellow"/>
+        </w:rPr>
+        <w:t xml:space="preserve"> (</w:t>
+      </w:r>
+      <w:proofErr w:type="spellStart"/>
+      <w:r>
+        <w:rPr>
+          <w:highlight w:val="yellow"/>
+        </w:rPr>
+        <w:t>subnetwork_init</w:t>
+      </w:r>
+      <w:proofErr w:type="spellEnd"/>
+      <w:r>
+        <w:rPr>
+          <w:highlight w:val="yellow"/>
+        </w:rPr>
+        <w:t>)</w:t>
+      </w:r>
+    </w:p>
+    <w:p>
+      <w:pPr>
+        <w:pStyle w:val="Listenabsatz"/>
+        <w:numPr>
+          <w:ilvl w:val="0"/>
+          <w:numId w:val="1"/>
+        </w:numPr>
+      </w:pPr>
+      <w:r>
+        <w:t xml:space="preserve">Setze die additiven </w:t>
+      </w:r>
+      <w:proofErr w:type="spellStart"/>
+      <w:r>
+        <w:t>prädiktoren</w:t>
+      </w:r>
+      <w:proofErr w:type="spellEnd"/>
+      <w:r>
+        <w:t xml:space="preserve"> pro Formeleintrag von </w:t>
+      </w:r>
+      <w:proofErr w:type="spellStart"/>
+      <w:r>
+        <w:t>list_of_formulas</w:t>
+      </w:r>
+      <w:proofErr w:type="spellEnd"/>
+      <w:r>
+        <w:t xml:space="preserve">: speichere diese in </w:t>
+      </w:r>
+      <w:proofErr w:type="spellStart"/>
+      <w:r>
+        <w:t>additive_predictors</w:t>
+      </w:r>
+      <w:proofErr w:type="spellEnd"/>
+      <w:r>
+        <w:t xml:space="preserve"> (130-137)</w:t>
+      </w:r>
+    </w:p>
+    <w:p>
+      <w:pPr>
+        <w:pStyle w:val="Listenabsatz"/>
+        <w:numPr>
+          <w:ilvl w:val="0"/>
+          <w:numId w:val="1"/>
+        </w:numPr>
+      </w:pPr>
+      <w:r>
+        <w:t xml:space="preserve">Falls </w:t>
+      </w:r>
+      <w:proofErr w:type="spellStart"/>
+      <w:r>
+        <w:t>so$gamdata</w:t>
+      </w:r>
+      <w:proofErr w:type="spellEnd"/>
+      <w:r>
+        <w:t xml:space="preserve"> nicht vorhanden ist: setze die </w:t>
+      </w:r>
+      <w:proofErr w:type="spellStart"/>
+      <w:r>
+        <w:t>additive_predictors</w:t>
+      </w:r>
+      <w:proofErr w:type="spellEnd"/>
+      <w:r>
+        <w:t xml:space="preserve"> anders (mit NULL) (138-145)</w:t>
+      </w:r>
+    </w:p>
+    <w:p>
+      <w:pPr>
+        <w:pStyle w:val="Listenabsatz"/>
+        <w:numPr>
+          <w:ilvl w:val="0"/>
+          <w:numId w:val="1"/>
+        </w:numPr>
+      </w:pPr>
+      <w:r>
+        <w:t xml:space="preserve">Bilde das Model mittels </w:t>
+      </w:r>
+      <w:proofErr w:type="spellStart"/>
+      <w:r>
+        <w:rPr>
+          <w:highlight w:val="yellow"/>
+        </w:rPr>
+        <w:t>model_</w:t>
+      </w:r>
+      <w:proofErr w:type="gramStart"/>
+      <w:r>
+        <w:rPr>
+          <w:highlight w:val="yellow"/>
+        </w:rPr>
+        <w:t>builder</w:t>
+      </w:r>
+      <w:proofErr w:type="spellEnd"/>
+      <w:r>
+        <w:rPr>
+          <w:highlight w:val="yellow"/>
+        </w:rPr>
+        <w:t>(</w:t>
+      </w:r>
+      <w:proofErr w:type="gramEnd"/>
+      <w:r>
+        <w:rPr>
+          <w:highlight w:val="yellow"/>
+        </w:rPr>
+        <w:t>)</w:t>
+      </w:r>
+      <w:r>
+        <w:t xml:space="preserve"> und speichere es in </w:t>
+      </w:r>
+      <w:proofErr w:type="spellStart"/>
+      <w:r>
+        <w:t>model</w:t>
+      </w:r>
+      <w:proofErr w:type="spellEnd"/>
+      <w:r>
+        <w:t xml:space="preserve"> ab (148-149)</w:t>
+      </w:r>
+      <w:r>
+        <w:t xml:space="preserve"> -&gt; </w:t>
+      </w:r>
+      <w:proofErr w:type="spellStart"/>
+      <w:r>
+        <w:t>keras</w:t>
       </w:r>
       <w:proofErr w:type="spellEnd"/>
       <w:r>
@@ -372,15 +929,15 @@
       </w:r>
       <w:proofErr w:type="spellStart"/>
       <w:r>
-        <w:t>precalculate</w:t>
-      </w:r>
-      <w:proofErr w:type="spellEnd"/>
-      <w:r>
-        <w:t xml:space="preserve"> all gam </w:t>
-      </w:r>
-      <w:proofErr w:type="spellStart"/>
-      <w:r>
-        <w:t>parts</w:t>
+        <w:t>model_builder</w:t>
+      </w:r>
+      <w:proofErr w:type="spellEnd"/>
+      <w:r>
+        <w:t xml:space="preserve"> : </w:t>
+      </w:r>
+      <w:proofErr w:type="spellStart"/>
+      <w:r>
+        <w:t>which</w:t>
       </w:r>
       <w:proofErr w:type="spellEnd"/>
       <w:r>
@@ -388,7 +945,7 @@
       </w:r>
       <w:proofErr w:type="spellStart"/>
       <w:r>
-        <w:t>from</w:t>
+        <w:t>function</w:t>
       </w:r>
       <w:proofErr w:type="spellEnd"/>
       <w:r>
@@ -396,7 +953,7 @@
       </w:r>
       <w:proofErr w:type="spellStart"/>
       <w:r>
-        <w:t>the</w:t>
+        <w:t>to</w:t>
       </w:r>
       <w:proofErr w:type="spellEnd"/>
       <w:r>
@@ -404,7 +961,7 @@
       </w:r>
       <w:proofErr w:type="spellStart"/>
       <w:r>
-        <w:t>list</w:t>
+        <w:t>use</w:t>
       </w:r>
       <w:proofErr w:type="spellEnd"/>
       <w:r>
@@ -412,7 +969,7 @@
       </w:r>
       <w:proofErr w:type="spellStart"/>
       <w:r>
-        <w:t>of</w:t>
+        <w:t>for</w:t>
       </w:r>
       <w:proofErr w:type="spellEnd"/>
       <w:r>
@@ -420,583 +977,20 @@
       </w:r>
       <w:proofErr w:type="spellStart"/>
       <w:r>
-        <w:t>formulas</w:t>
-      </w:r>
-      <w:proofErr w:type="spellEnd"/>
-      <w:r>
-        <w:t xml:space="preserve"> (in </w:t>
-      </w:r>
-      <w:proofErr w:type="spellStart"/>
-      <w:r>
-        <w:t>github</w:t>
-      </w:r>
-      <w:proofErr w:type="spellEnd"/>
-      <w:r>
-        <w:t xml:space="preserve"> unter </w:t>
-      </w:r>
-      <w:proofErr w:type="spellStart"/>
-      <w:r>
-        <w:t>psplinelayer</w:t>
-      </w:r>
-      <w:proofErr w:type="spellEnd"/>
-      <w:r>
-        <w:t xml:space="preserve">) </w:t>
-      </w:r>
-    </w:p>
-    <w:p>
-      <w:pPr>
-        <w:pStyle w:val="Listenabsatz"/>
-        <w:ind w:left="1440"/>
-      </w:pPr>
-      <w:r>
-        <w:t xml:space="preserve">Input: </w:t>
-      </w:r>
-      <w:proofErr w:type="spellStart"/>
-      <w:r>
-        <w:t>list_of_formulas</w:t>
-      </w:r>
-      <w:proofErr w:type="spellEnd"/>
-      <w:r>
-        <w:t xml:space="preserve">, </w:t>
-      </w:r>
-      <w:proofErr w:type="spellStart"/>
-      <w:r>
-        <w:t>data</w:t>
-      </w:r>
-      <w:proofErr w:type="spellEnd"/>
-      <w:r>
-        <w:t xml:space="preserve">, </w:t>
-      </w:r>
-      <w:proofErr w:type="spellStart"/>
-      <w:r>
-        <w:t>penalty_options</w:t>
+        <w:t>model</w:t>
       </w:r>
       <w:proofErr w:type="spellEnd"/>
       <w:r>
         <w:t xml:space="preserve"> </w:t>
       </w:r>
-    </w:p>
-    <w:p>
-      <w:pPr>
-        <w:pStyle w:val="Listenabsatz"/>
-        <w:ind w:left="1440"/>
-      </w:pPr>
-      <w:r>
-        <w:t xml:space="preserve">Output: link </w:t>
-      </w:r>
-      <w:proofErr w:type="spellStart"/>
-      <w:r>
-        <w:t>every</w:t>
+      <w:proofErr w:type="spellStart"/>
+      <w:r>
+        <w:t>building</w:t>
       </w:r>
       <w:proofErr w:type="spellEnd"/>
       <w:r>
         <w:t xml:space="preserve"> </w:t>
       </w:r>
-      <w:proofErr w:type="spellStart"/>
-      <w:r>
-        <w:t>unique</w:t>
-      </w:r>
-      <w:proofErr w:type="spellEnd"/>
-      <w:r>
-        <w:t xml:space="preserve"> gam </w:t>
-      </w:r>
-      <w:proofErr w:type="spellStart"/>
-      <w:r>
-        <w:t>term</w:t>
-      </w:r>
-      <w:proofErr w:type="spellEnd"/>
-      <w:r>
-        <w:t xml:space="preserve"> </w:t>
-      </w:r>
-      <w:proofErr w:type="spellStart"/>
-      <w:r>
-        <w:t>to</w:t>
-      </w:r>
-      <w:proofErr w:type="spellEnd"/>
-      <w:r>
-        <w:t xml:space="preserve"> </w:t>
-      </w:r>
-      <w:proofErr w:type="spellStart"/>
-      <w:r>
-        <w:t>formula</w:t>
-      </w:r>
-      <w:proofErr w:type="spellEnd"/>
-      <w:r>
-        <w:t xml:space="preserve"> </w:t>
-      </w:r>
-      <w:proofErr w:type="spellStart"/>
-      <w:r>
-        <w:t>entries</w:t>
-      </w:r>
-      <w:proofErr w:type="spellEnd"/>
-      <w:r>
-        <w:t xml:space="preserve"> and </w:t>
-      </w:r>
-      <w:proofErr w:type="spellStart"/>
-      <w:r>
-        <w:t>the</w:t>
-      </w:r>
-      <w:proofErr w:type="spellEnd"/>
-      <w:r>
-        <w:t xml:space="preserve"> </w:t>
-      </w:r>
-      <w:proofErr w:type="spellStart"/>
-      <w:r>
-        <w:t>respective</w:t>
-      </w:r>
-      <w:proofErr w:type="spellEnd"/>
-      <w:r>
-        <w:t xml:space="preserve"> </w:t>
-      </w:r>
-      <w:proofErr w:type="spellStart"/>
-      <w:r>
-        <w:t>data</w:t>
-      </w:r>
-      <w:proofErr w:type="spellEnd"/>
-      <w:r>
-        <w:t xml:space="preserve"> </w:t>
-      </w:r>
-      <w:proofErr w:type="spellStart"/>
-      <w:r>
-        <w:t>transformation</w:t>
-      </w:r>
-      <w:proofErr w:type="spellEnd"/>
-      <w:r>
-        <w:t xml:space="preserve"> </w:t>
-      </w:r>
-      <w:proofErr w:type="spellStart"/>
-      <w:r>
-        <w:t>function</w:t>
-      </w:r>
-      <w:proofErr w:type="spellEnd"/>
-    </w:p>
-    <w:p>
-      <w:pPr>
-        <w:pStyle w:val="Listenabsatz"/>
-        <w:numPr>
-          <w:ilvl w:val="1"/>
-          <w:numId w:val="1"/>
-        </w:numPr>
-      </w:pPr>
-      <w:r>
-        <w:t>$</w:t>
-      </w:r>
-      <w:proofErr w:type="spellStart"/>
-      <w:r>
-        <w:t>with_layer</w:t>
-      </w:r>
-      <w:proofErr w:type="spellEnd"/>
-    </w:p>
-    <w:p>
-      <w:pPr>
-        <w:pStyle w:val="Listenabsatz"/>
-        <w:numPr>
-          <w:ilvl w:val="1"/>
-          <w:numId w:val="1"/>
-        </w:numPr>
-      </w:pPr>
-      <w:r>
-        <w:t>$</w:t>
-      </w:r>
-      <w:proofErr w:type="spellStart"/>
-      <w:r>
-        <w:t>weight_options</w:t>
-      </w:r>
-      <w:proofErr w:type="spellEnd"/>
-    </w:p>
-    <w:p>
-      <w:pPr>
-        <w:pStyle w:val="Listenabsatz"/>
-        <w:numPr>
-          <w:ilvl w:val="0"/>
-          <w:numId w:val="1"/>
-        </w:numPr>
-      </w:pPr>
-      <w:r>
-        <w:t xml:space="preserve">Setze </w:t>
-      </w:r>
-      <w:proofErr w:type="spellStart"/>
-      <w:r>
-        <w:t>parsed_formulas_contents</w:t>
-      </w:r>
-      <w:proofErr w:type="spellEnd"/>
-      <w:r>
-        <w:t xml:space="preserve">: enthält </w:t>
-      </w:r>
-      <w:proofErr w:type="spellStart"/>
-      <w:r>
-        <w:t>infos</w:t>
-      </w:r>
-      <w:proofErr w:type="spellEnd"/>
-      <w:r>
-        <w:t xml:space="preserve"> zu den Eingabeformeln, also </w:t>
-      </w:r>
-      <w:proofErr w:type="spellStart"/>
-      <w:r>
-        <w:t>infos</w:t>
-      </w:r>
-      <w:proofErr w:type="spellEnd"/>
-      <w:r>
-        <w:t xml:space="preserve"> zu den </w:t>
-      </w:r>
-      <w:proofErr w:type="spellStart"/>
-      <w:r>
-        <w:t>penalty_options</w:t>
-      </w:r>
-      <w:proofErr w:type="spellEnd"/>
-      <w:r>
-        <w:t xml:space="preserve">, </w:t>
-      </w:r>
-      <w:proofErr w:type="spellStart"/>
-      <w:r>
-        <w:t>output_dim</w:t>
-      </w:r>
-      <w:proofErr w:type="spellEnd"/>
-      <w:r>
-        <w:t xml:space="preserve">, additional </w:t>
-      </w:r>
-      <w:proofErr w:type="spellStart"/>
-      <w:r>
-        <w:t>processors</w:t>
-      </w:r>
-      <w:proofErr w:type="spellEnd"/>
-      <w:r>
-        <w:t xml:space="preserve"> usw. (wird in Schritt 10 berechnet), wird wie </w:t>
-      </w:r>
-      <w:proofErr w:type="spellStart"/>
-      <w:r>
-        <w:t>list_of_formulas</w:t>
-      </w:r>
-      <w:proofErr w:type="spellEnd"/>
-      <w:r>
-        <w:t xml:space="preserve"> benannt (111)</w:t>
-      </w:r>
-    </w:p>
-    <w:p>
-      <w:pPr>
-        <w:pStyle w:val="Listenabsatz"/>
-        <w:numPr>
-          <w:ilvl w:val="0"/>
-          <w:numId w:val="1"/>
-        </w:numPr>
-      </w:pPr>
-      <w:r>
-        <w:t xml:space="preserve">Checke ob </w:t>
-      </w:r>
-      <w:proofErr w:type="spellStart"/>
-      <w:r>
-        <w:t>subnetwork_builder</w:t>
-      </w:r>
-      <w:proofErr w:type="spellEnd"/>
-      <w:r>
-        <w:t xml:space="preserve"> keine Liste ist (116-124)</w:t>
-      </w:r>
-    </w:p>
-    <w:p>
-      <w:pPr>
-        <w:pStyle w:val="Listenabsatz"/>
-        <w:numPr>
-          <w:ilvl w:val="0"/>
-          <w:numId w:val="1"/>
-        </w:numPr>
-      </w:pPr>
-      <w:r>
-        <w:t xml:space="preserve">Checke ob </w:t>
-      </w:r>
-      <w:proofErr w:type="spellStart"/>
-      <w:r>
-        <w:t>so$gamdata</w:t>
-      </w:r>
-      <w:proofErr w:type="spellEnd"/>
-      <w:r>
-        <w:t xml:space="preserve"> vorhanden ist  (127-129)</w:t>
-      </w:r>
-      <w:r>
-        <w:t xml:space="preserve">: </w:t>
-      </w:r>
-      <w:proofErr w:type="spellStart"/>
-      <w:r>
-        <w:t>create</w:t>
-      </w:r>
-      <w:proofErr w:type="spellEnd"/>
-      <w:r>
-        <w:t xml:space="preserve"> gam </w:t>
-      </w:r>
-      <w:proofErr w:type="spellStart"/>
-      <w:r>
-        <w:t>data</w:t>
-      </w:r>
-      <w:proofErr w:type="spellEnd"/>
-      <w:r>
-        <w:t xml:space="preserve"> </w:t>
-      </w:r>
-      <w:proofErr w:type="spellStart"/>
-      <w:r>
-        <w:t>input</w:t>
-      </w:r>
-      <w:proofErr w:type="spellEnd"/>
-      <w:r>
-        <w:t xml:space="preserve"> </w:t>
-      </w:r>
-    </w:p>
-    <w:p>
-      <w:pPr>
-        <w:pStyle w:val="Listenabsatz"/>
-        <w:numPr>
-          <w:ilvl w:val="1"/>
-          <w:numId w:val="1"/>
-        </w:numPr>
-        <w:rPr>
-          <w:highlight w:val="yellow"/>
-        </w:rPr>
-      </w:pPr>
-      <w:r>
-        <w:rPr>
-          <w:highlight w:val="yellow"/>
-        </w:rPr>
-        <w:t xml:space="preserve">Setzte </w:t>
-      </w:r>
-      <w:proofErr w:type="spellStart"/>
-      <w:r>
-        <w:rPr>
-          <w:highlight w:val="yellow"/>
-        </w:rPr>
-        <w:t>gaminputs</w:t>
-      </w:r>
-      <w:proofErr w:type="spellEnd"/>
-      <w:r>
-        <w:rPr>
-          <w:highlight w:val="yellow"/>
-        </w:rPr>
-        <w:t xml:space="preserve"> mittels der Funktion </w:t>
-      </w:r>
-      <w:proofErr w:type="spellStart"/>
-      <w:r>
-        <w:rPr>
-          <w:highlight w:val="yellow"/>
-        </w:rPr>
-        <w:t>makeInputs</w:t>
-      </w:r>
-      <w:proofErr w:type="spellEnd"/>
-      <w:r>
-        <w:rPr>
-          <w:highlight w:val="yellow"/>
-        </w:rPr>
-        <w:t xml:space="preserve">() </w:t>
-      </w:r>
-      <w:r>
-        <w:rPr>
-          <w:highlight w:val="yellow"/>
-        </w:rPr>
-        <w:t xml:space="preserve"> -&gt; </w:t>
-      </w:r>
-      <w:proofErr w:type="spellStart"/>
-      <w:r>
-        <w:rPr>
-          <w:highlight w:val="yellow"/>
-        </w:rPr>
-        <w:t>keras</w:t>
-      </w:r>
-      <w:proofErr w:type="spellEnd"/>
-      <w:r>
-        <w:rPr>
-          <w:highlight w:val="yellow"/>
-        </w:rPr>
-        <w:t xml:space="preserve"> (</w:t>
-      </w:r>
-      <w:proofErr w:type="spellStart"/>
-      <w:r>
-        <w:rPr>
-          <w:highlight w:val="yellow"/>
-        </w:rPr>
-        <w:t>subnetwork_init</w:t>
-      </w:r>
-      <w:proofErr w:type="spellEnd"/>
-      <w:r>
-        <w:rPr>
-          <w:highlight w:val="yellow"/>
-        </w:rPr>
-        <w:t>)</w:t>
-      </w:r>
-    </w:p>
-    <w:p>
-      <w:pPr>
-        <w:pStyle w:val="Listenabsatz"/>
-        <w:numPr>
-          <w:ilvl w:val="0"/>
-          <w:numId w:val="1"/>
-        </w:numPr>
-      </w:pPr>
-      <w:r>
-        <w:t xml:space="preserve">Setze die additiven </w:t>
-      </w:r>
-      <w:proofErr w:type="spellStart"/>
-      <w:r>
-        <w:t>prädiktoren</w:t>
-      </w:r>
-      <w:proofErr w:type="spellEnd"/>
-      <w:r>
-        <w:t xml:space="preserve"> pro Formeleintrag von </w:t>
-      </w:r>
-      <w:proofErr w:type="spellStart"/>
-      <w:r>
-        <w:t>list_of_formulas</w:t>
-      </w:r>
-      <w:proofErr w:type="spellEnd"/>
-      <w:r>
-        <w:t xml:space="preserve">: speichere diese in </w:t>
-      </w:r>
-      <w:proofErr w:type="spellStart"/>
-      <w:r>
-        <w:t>additive_predictors</w:t>
-      </w:r>
-      <w:proofErr w:type="spellEnd"/>
-      <w:r>
-        <w:t xml:space="preserve"> (130-137)</w:t>
-      </w:r>
-    </w:p>
-    <w:p>
-      <w:pPr>
-        <w:pStyle w:val="Listenabsatz"/>
-        <w:numPr>
-          <w:ilvl w:val="0"/>
-          <w:numId w:val="1"/>
-        </w:numPr>
-      </w:pPr>
-      <w:r>
-        <w:t xml:space="preserve">Falls </w:t>
-      </w:r>
-      <w:proofErr w:type="spellStart"/>
-      <w:r>
-        <w:t>so$gamdata</w:t>
-      </w:r>
-      <w:proofErr w:type="spellEnd"/>
-      <w:r>
-        <w:t xml:space="preserve"> nicht vorhanden ist: setze die </w:t>
-      </w:r>
-      <w:proofErr w:type="spellStart"/>
-      <w:r>
-        <w:t>additive_predictors</w:t>
-      </w:r>
-      <w:proofErr w:type="spellEnd"/>
-      <w:r>
-        <w:t xml:space="preserve"> anders (mit NULL) (138-145)</w:t>
-      </w:r>
-    </w:p>
-    <w:p>
-      <w:pPr>
-        <w:pStyle w:val="Listenabsatz"/>
-        <w:numPr>
-          <w:ilvl w:val="0"/>
-          <w:numId w:val="1"/>
-        </w:numPr>
-      </w:pPr>
-      <w:r>
-        <w:t xml:space="preserve">Bilde das Model mittels </w:t>
-      </w:r>
-      <w:proofErr w:type="spellStart"/>
-      <w:r>
-        <w:rPr>
-          <w:highlight w:val="yellow"/>
-        </w:rPr>
-        <w:t>model_builder</w:t>
-      </w:r>
-      <w:proofErr w:type="spellEnd"/>
-      <w:r>
-        <w:rPr>
-          <w:highlight w:val="yellow"/>
-        </w:rPr>
-        <w:t>()</w:t>
-      </w:r>
-      <w:r>
-        <w:t xml:space="preserve"> und speichere es in </w:t>
-      </w:r>
-      <w:proofErr w:type="spellStart"/>
-      <w:r>
-        <w:t>model</w:t>
-      </w:r>
-      <w:proofErr w:type="spellEnd"/>
-      <w:r>
-        <w:t xml:space="preserve"> ab </w:t>
-      </w:r>
-      <w:r>
-        <w:t>(148-149)</w:t>
-      </w:r>
-      <w:r>
-        <w:t xml:space="preserve"> -&gt; </w:t>
-      </w:r>
-      <w:proofErr w:type="spellStart"/>
-      <w:r>
-        <w:t>keras</w:t>
-      </w:r>
-      <w:proofErr w:type="spellEnd"/>
-      <w:r>
-        <w:t xml:space="preserve">: </w:t>
-      </w:r>
-      <w:proofErr w:type="spellStart"/>
-      <w:r>
-        <w:t>model_builder</w:t>
-      </w:r>
-      <w:proofErr w:type="spellEnd"/>
-      <w:r>
-        <w:t xml:space="preserve"> : </w:t>
-      </w:r>
-      <w:proofErr w:type="spellStart"/>
-      <w:r>
-        <w:t>which</w:t>
-      </w:r>
-      <w:proofErr w:type="spellEnd"/>
-      <w:r>
-        <w:t xml:space="preserve"> </w:t>
-      </w:r>
-      <w:proofErr w:type="spellStart"/>
-      <w:r>
-        <w:t>function</w:t>
-      </w:r>
-      <w:proofErr w:type="spellEnd"/>
-      <w:r>
-        <w:t xml:space="preserve"> </w:t>
-      </w:r>
-      <w:proofErr w:type="spellStart"/>
-      <w:r>
-        <w:t>to</w:t>
-      </w:r>
-      <w:proofErr w:type="spellEnd"/>
-      <w:r>
-        <w:t xml:space="preserve"> </w:t>
-      </w:r>
-      <w:proofErr w:type="spellStart"/>
-      <w:r>
-        <w:t>use</w:t>
-      </w:r>
-      <w:proofErr w:type="spellEnd"/>
-      <w:r>
-        <w:t xml:space="preserve"> </w:t>
-      </w:r>
-      <w:proofErr w:type="spellStart"/>
-      <w:r>
-        <w:t>for</w:t>
-      </w:r>
-      <w:proofErr w:type="spellEnd"/>
-      <w:r>
-        <w:t xml:space="preserve"> </w:t>
-      </w:r>
-      <w:proofErr w:type="spellStart"/>
-      <w:r>
-        <w:t>model</w:t>
-      </w:r>
-      <w:proofErr w:type="spellEnd"/>
-      <w:r>
-        <w:t xml:space="preserve"> </w:t>
-      </w:r>
-      <w:proofErr w:type="spellStart"/>
-      <w:r>
-        <w:t>building</w:t>
-      </w:r>
-      <w:proofErr w:type="spellEnd"/>
-      <w:r>
-        <w:t xml:space="preserve"> </w:t>
-      </w:r>
       <w:r>
         <w:t xml:space="preserve">-&gt; </w:t>
       </w:r>
@@ -1026,12 +1020,17 @@
         <w:t xml:space="preserve">: darin wird alles gespeichert was von der Funktion </w:t>
       </w:r>
       <w:proofErr w:type="spellStart"/>
+      <w:proofErr w:type="gramStart"/>
       <w:r>
         <w:t>deepregression</w:t>
       </w:r>
       <w:proofErr w:type="spellEnd"/>
       <w:r>
-        <w:t>() zurück gegeben werden soll (152-157)</w:t>
+        <w:t>(</w:t>
+      </w:r>
+      <w:proofErr w:type="gramEnd"/>
+      <w:r>
+        <w:t>) zurück gegeben werden soll (152-157)</w:t>
       </w:r>
     </w:p>
     <w:p>
@@ -1218,11 +1217,19 @@
       </w:r>
       <w:proofErr w:type="spellStart"/>
       <w:r>
-        <w:t>model_builder</w:t>
-      </w:r>
-      <w:proofErr w:type="spellEnd"/>
-      <w:r>
-        <w:t xml:space="preserve">() -Funktion? Mittels </w:t>
+        <w:t>model_</w:t>
+      </w:r>
+      <w:proofErr w:type="gramStart"/>
+      <w:r>
+        <w:t>builder</w:t>
+      </w:r>
+      <w:proofErr w:type="spellEnd"/>
+      <w:r>
+        <w:t>(</w:t>
+      </w:r>
+      <w:proofErr w:type="gramEnd"/>
+      <w:r>
+        <w:t xml:space="preserve">) -Funktion? Mittels </w:t>
       </w:r>
       <w:proofErr w:type="spellStart"/>
       <w:r>
@@ -1245,12 +1252,17 @@
         <w:t xml:space="preserve">Wie funktioniert die </w:t>
       </w:r>
       <w:proofErr w:type="spellStart"/>
+      <w:proofErr w:type="gramStart"/>
       <w:r>
         <w:t>makeInputs</w:t>
       </w:r>
       <w:proofErr w:type="spellEnd"/>
       <w:r>
-        <w:t xml:space="preserve">() -Funktion? Mittels </w:t>
+        <w:t>(</w:t>
+      </w:r>
+      <w:proofErr w:type="gramEnd"/>
+      <w:r>
+        <w:t xml:space="preserve">) -Funktion? Mittels </w:t>
       </w:r>
       <w:proofErr w:type="spellStart"/>
       <w:r>
@@ -1269,8 +1281,172 @@
           <w:numId w:val="2"/>
         </w:numPr>
       </w:pPr>
-      <w:r>
-        <w:t xml:space="preserve">Wie weiter machen? Ist es clever die Funktionen herauszusuchen die </w:t>
+      <w:proofErr w:type="spellStart"/>
+      <w:r>
+        <w:t>Precalc_gam</w:t>
+      </w:r>
+      <w:proofErr w:type="spellEnd"/>
+      <w:r>
+        <w:t xml:space="preserve"> müssen wir nicht verändern, oder?</w:t>
+      </w:r>
+    </w:p>
+    <w:p>
+      <w:pPr>
+        <w:pStyle w:val="Listenabsatz"/>
+        <w:numPr>
+          <w:ilvl w:val="0"/>
+          <w:numId w:val="2"/>
+        </w:numPr>
+      </w:pPr>
+      <w:proofErr w:type="spellStart"/>
+      <w:r>
+        <w:t>Subnetwork</w:t>
+      </w:r>
+      <w:r>
+        <w:t>_builder</w:t>
+      </w:r>
+      <w:proofErr w:type="spellEnd"/>
+      <w:r>
+        <w:t>[[i]] gibt Tensoren für NN</w:t>
+      </w:r>
+      <w:r>
+        <w:t xml:space="preserve"> aus?</w:t>
+      </w:r>
+    </w:p>
+    <w:p>
+      <w:pPr>
+        <w:pStyle w:val="Listenabsatz"/>
+        <w:numPr>
+          <w:ilvl w:val="1"/>
+          <w:numId w:val="2"/>
+        </w:numPr>
+      </w:pPr>
+      <w:r>
+        <w:t xml:space="preserve">Outputs über </w:t>
+      </w:r>
+      <w:proofErr w:type="spellStart"/>
+      <w:r>
+        <w:t>tf$keras$layers</w:t>
+      </w:r>
+      <w:proofErr w:type="spellEnd"/>
+      <w:r>
+        <w:t xml:space="preserve">, hier dann </w:t>
+      </w:r>
+      <w:proofErr w:type="spellStart"/>
+      <w:r>
+        <w:t>torch</w:t>
+      </w:r>
+      <w:proofErr w:type="spellEnd"/>
+      <w:r>
+        <w:t xml:space="preserve"> nutzen</w:t>
+      </w:r>
+    </w:p>
+    <w:p>
+      <w:pPr>
+        <w:pStyle w:val="Listenabsatz"/>
+        <w:numPr>
+          <w:ilvl w:val="2"/>
+          <w:numId w:val="2"/>
+        </w:numPr>
+      </w:pPr>
+      <w:proofErr w:type="spellStart"/>
+      <w:r>
+        <w:t>summary_layer</w:t>
+      </w:r>
+      <w:proofErr w:type="spellEnd"/>
+      <w:r>
+        <w:t xml:space="preserve"> fügt die dann zusammen?</w:t>
+      </w:r>
+    </w:p>
+    <w:p>
+      <w:pPr>
+        <w:pStyle w:val="Listenabsatz"/>
+        <w:numPr>
+          <w:ilvl w:val="1"/>
+          <w:numId w:val="2"/>
+        </w:numPr>
+      </w:pPr>
+      <w:proofErr w:type="spellStart"/>
+      <w:r>
+        <w:t>orthog_options</w:t>
+      </w:r>
+      <w:proofErr w:type="spellEnd"/>
+      <w:r>
+        <w:t xml:space="preserve"> = </w:t>
+      </w:r>
+      <w:proofErr w:type="spellStart"/>
+      <w:r>
+        <w:t>orthog_</w:t>
+      </w:r>
+      <w:proofErr w:type="gramStart"/>
+      <w:r>
+        <w:t>control</w:t>
+      </w:r>
+      <w:proofErr w:type="spellEnd"/>
+      <w:r>
+        <w:t>(</w:t>
+      </w:r>
+      <w:proofErr w:type="spellStart"/>
+      <w:proofErr w:type="gramEnd"/>
+      <w:r>
+        <w:t>orthogonalize</w:t>
+      </w:r>
+      <w:proofErr w:type="spellEnd"/>
+      <w:r>
+        <w:t xml:space="preserve"> = F) dürfen wir </w:t>
+      </w:r>
+      <w:r>
+        <w:t>annehmen</w:t>
+      </w:r>
+      <w:bookmarkStart w:id="0" w:name="_GoBack"/>
+      <w:bookmarkEnd w:id="0"/>
+      <w:r>
+        <w:t>?</w:t>
+      </w:r>
+    </w:p>
+    <w:p>
+      <w:pPr>
+        <w:pStyle w:val="Listenabsatz"/>
+        <w:numPr>
+          <w:ilvl w:val="0"/>
+          <w:numId w:val="2"/>
+        </w:numPr>
+      </w:pPr>
+      <w:r>
+        <w:t xml:space="preserve">Habt ihr irgendwelche Tests für die Funktionen innerhalb von </w:t>
+      </w:r>
+      <w:proofErr w:type="spellStart"/>
+      <w:proofErr w:type="gramStart"/>
+      <w:r>
+        <w:t>deepregression</w:t>
+      </w:r>
+      <w:proofErr w:type="spellEnd"/>
+      <w:r>
+        <w:t>(</w:t>
+      </w:r>
+      <w:proofErr w:type="gramEnd"/>
+      <w:r>
+        <w:t>) geschrieben um unsere Funktionen vergleichen zu können?</w:t>
+      </w:r>
+    </w:p>
+    <w:p>
+      <w:pPr>
+        <w:pStyle w:val="Listenabsatz"/>
+        <w:numPr>
+          <w:ilvl w:val="0"/>
+          <w:numId w:val="2"/>
+        </w:numPr>
+      </w:pPr>
+      <w:r>
+        <w:t xml:space="preserve">Wie </w:t>
+      </w:r>
+      <w:proofErr w:type="gramStart"/>
+      <w:r>
+        <w:t>weiter machen</w:t>
+      </w:r>
+      <w:proofErr w:type="gramEnd"/>
+      <w:r>
+        <w:t xml:space="preserve">? Ist es clever die Funktionen herauszusuchen die </w:t>
       </w:r>
       <w:proofErr w:type="spellStart"/>
       <w:r>
@@ -1290,7 +1466,29 @@
         </w:numPr>
       </w:pPr>
       <w:r>
-        <w:t xml:space="preserve">Ist es schlimm wenn ich beim durchlesen nicht exakt alles verstanden habe? (Ich denke den groben Ablauf habe ich verstanden) </w:t>
+        <w:t xml:space="preserve">Ist es </w:t>
+      </w:r>
+      <w:proofErr w:type="gramStart"/>
+      <w:r>
+        <w:t>schlimm</w:t>
+      </w:r>
+      <w:proofErr w:type="gramEnd"/>
+      <w:r>
+        <w:t xml:space="preserve"> wenn </w:t>
+      </w:r>
+      <w:r>
+        <w:t>wir</w:t>
+      </w:r>
+      <w:r>
+        <w:t xml:space="preserve"> beim </w:t>
+      </w:r>
+      <w:proofErr w:type="spellStart"/>
+      <w:r>
+        <w:t>durchlesen</w:t>
+      </w:r>
+      <w:proofErr w:type="spellEnd"/>
+      <w:r>
+        <w:t xml:space="preserve"> nicht exakt alles verstanden habe? (Ich denke den groben Ablauf habe ich verstanden) </w:t>
       </w:r>
     </w:p>
     <w:p>
@@ -1304,17 +1502,6 @@
       <w:r>
         <w:t xml:space="preserve">Nachdem wir die Funktionen die Keras verwenden ausgemacht haben, sollten wir dann die Funktionen aufteilen wer was übersetzt? </w:t>
       </w:r>
-    </w:p>
-    <w:p/>
-    <w:p>
-      <w:r>
-        <w:t xml:space="preserve"> </w:t>
-      </w:r>
-    </w:p>
-    <w:p>
-      <w:pPr>
-        <w:pStyle w:val="Listenabsatz"/>
-      </w:pPr>
     </w:p>
     <w:sectPr>
       <w:pgSz w:w="11906" w:h="16838"/>
@@ -1327,8 +1514,8 @@
 </file>
 
 <file path=word/numbering.xml><?xml version="1.0" encoding="utf-8"?>
-<w:numbering xmlns:wpc="http://schemas.microsoft.com/office/word/2010/wordprocessingCanvas" xmlns:cx="http://schemas.microsoft.com/office/drawing/2014/chartex" xmlns:cx1="http://schemas.microsoft.com/office/drawing/2015/9/8/chartex" xmlns:cx2="http://schemas.microsoft.com/office/drawing/2015/10/21/chartex" xmlns:cx3="http://schemas.microsoft.com/office/drawing/2016/5/9/chartex" xmlns:cx4="http://schemas.microsoft.com/office/drawing/2016/5/10/chartex" xmlns:cx5="http://schemas.microsoft.com/office/drawing/2016/5/11/chartex" xmlns:cx6="http://schemas.microsoft.com/office/drawing/2016/5/12/chartex" xmlns:cx7="http://schemas.microsoft.com/office/drawing/2016/5/13/chartex" xmlns:cx8="http://schemas.microsoft.com/office/drawing/2016/5/14/chartex" xmlns:mc="http://schemas.openxmlformats.org/markup-compatibility/2006" xmlns:aink="http://schemas.microsoft.com/office/drawing/2016/ink" xmlns:am3d="http://schemas.microsoft.com/office/drawing/2017/model3d" xmlns:o="urn:schemas-microsoft-com:office:office" xmlns:oel="http://schemas.microsoft.com/office/2019/extlst" xmlns:r="http://schemas.openxmlformats.org/officeDocument/2006/relationships" xmlns:m="http://schemas.openxmlformats.org/officeDocument/2006/math" xmlns:v="urn:schemas-microsoft-com:vml" xmlns:wp14="http://schemas.microsoft.com/office/word/2010/wordprocessingDrawing" xmlns:wp="http://schemas.openxmlformats.org/drawingml/2006/wordprocessingDrawing" xmlns:w10="urn:schemas-microsoft-com:office:word" xmlns:w="http://schemas.openxmlformats.org/wordprocessingml/2006/main" xmlns:w14="http://schemas.microsoft.com/office/word/2010/wordml" xmlns:w15="http://schemas.microsoft.com/office/word/2012/wordml" xmlns:w16cex="http://schemas.microsoft.com/office/word/2018/wordml/cex" xmlns:w16cid="http://schemas.microsoft.com/office/word/2016/wordml/cid" xmlns:w16="http://schemas.microsoft.com/office/word/2018/wordml" xmlns:w16sdtdh="http://schemas.microsoft.com/office/word/2020/wordml/sdtdatahash" xmlns:w16se="http://schemas.microsoft.com/office/word/2015/wordml/symex" xmlns:wpg="http://schemas.microsoft.com/office/word/2010/wordprocessingGroup" xmlns:wpi="http://schemas.microsoft.com/office/word/2010/wordprocessingInk" xmlns:wne="http://schemas.microsoft.com/office/word/2006/wordml" xmlns:wps="http://schemas.microsoft.com/office/word/2010/wordprocessingShape" mc:Ignorable="w14 w15 w16se w16cid w16 w16cex w16sdtdh wp14">
-  <w:abstractNum w:abstractNumId="0" w15:restartNumberingAfterBreak="0">
+<w:numbering xmlns:wpc="http://schemas.microsoft.com/office/word/2010/wordprocessingCanvas" xmlns:mo="http://schemas.microsoft.com/office/mac/office/2008/main" xmlns:mc="http://schemas.openxmlformats.org/markup-compatibility/2006" xmlns:mv="urn:schemas-microsoft-com:mac:vml" xmlns:o="urn:schemas-microsoft-com:office:office" xmlns:r="http://schemas.openxmlformats.org/officeDocument/2006/relationships" xmlns:m="http://schemas.openxmlformats.org/officeDocument/2006/math" xmlns:v="urn:schemas-microsoft-com:vml" xmlns:wp14="http://schemas.microsoft.com/office/word/2010/wordprocessingDrawing" xmlns:wp="http://schemas.openxmlformats.org/drawingml/2006/wordprocessingDrawing" xmlns:w10="urn:schemas-microsoft-com:office:word" xmlns:w="http://schemas.openxmlformats.org/wordprocessingml/2006/main" xmlns:w14="http://schemas.microsoft.com/office/word/2010/wordml" xmlns:w15="http://schemas.microsoft.com/office/word/2012/wordml" xmlns:wpg="http://schemas.microsoft.com/office/word/2010/wordprocessingGroup" xmlns:wpi="http://schemas.microsoft.com/office/word/2010/wordprocessingInk" xmlns:wne="http://schemas.microsoft.com/office/word/2006/wordml" xmlns:wps="http://schemas.microsoft.com/office/word/2010/wordprocessingShape" mc:Ignorable="w14 w15 wp14">
+  <w:abstractNum w:abstractNumId="0">
     <w:nsid w:val="0DC15629"/>
     <w:multiLevelType w:val="hybridMultilevel"/>
     <w:tmpl w:val="1BF862A6"/>
@@ -1417,7 +1604,7 @@
       </w:pPr>
     </w:lvl>
   </w:abstractNum>
-  <w:abstractNum w:abstractNumId="1" w15:restartNumberingAfterBreak="0">
+  <w:abstractNum w:abstractNumId="1">
     <w:nsid w:val="19DD719B"/>
     <w:multiLevelType w:val="hybridMultilevel"/>
     <w:tmpl w:val="5F1AE87A"/>
@@ -1433,7 +1620,7 @@
         <w:rFonts w:hint="default"/>
       </w:rPr>
     </w:lvl>
-    <w:lvl w:ilvl="1" w:tplc="04070019" w:tentative="1">
+    <w:lvl w:ilvl="1" w:tplc="04070019">
       <w:start w:val="1"/>
       <w:numFmt w:val="lowerLetter"/>
       <w:lvlText w:val="%2."/>
@@ -1442,7 +1629,7 @@
         <w:ind w:left="1440" w:hanging="360"/>
       </w:pPr>
     </w:lvl>
-    <w:lvl w:ilvl="2" w:tplc="0407001B" w:tentative="1">
+    <w:lvl w:ilvl="2" w:tplc="0407001B">
       <w:start w:val="1"/>
       <w:numFmt w:val="lowerRoman"/>
       <w:lvlText w:val="%3."/>
@@ -1506,17 +1693,17 @@
       </w:pPr>
     </w:lvl>
   </w:abstractNum>
-  <w:num w:numId="1" w16cid:durableId="1565599649">
+  <w:num w:numId="1">
     <w:abstractNumId w:val="0"/>
   </w:num>
-  <w:num w:numId="2" w16cid:durableId="1409040949">
+  <w:num w:numId="2">
     <w:abstractNumId w:val="1"/>
   </w:num>
 </w:numbering>
 </file>
 
 <file path=word/styles.xml><?xml version="1.0" encoding="utf-8"?>
-<w:styles xmlns:mc="http://schemas.openxmlformats.org/markup-compatibility/2006" xmlns:r="http://schemas.openxmlformats.org/officeDocument/2006/relationships" xmlns:w="http://schemas.openxmlformats.org/wordprocessingml/2006/main" xmlns:w14="http://schemas.microsoft.com/office/word/2010/wordml" xmlns:w15="http://schemas.microsoft.com/office/word/2012/wordml" xmlns:w16cex="http://schemas.microsoft.com/office/word/2018/wordml/cex" xmlns:w16cid="http://schemas.microsoft.com/office/word/2016/wordml/cid" xmlns:w16="http://schemas.microsoft.com/office/word/2018/wordml" xmlns:w16sdtdh="http://schemas.microsoft.com/office/word/2020/wordml/sdtdatahash" xmlns:w16se="http://schemas.microsoft.com/office/word/2015/wordml/symex" mc:Ignorable="w14 w15 w16se w16cid w16 w16cex w16sdtdh">
+<w:styles xmlns:mc="http://schemas.openxmlformats.org/markup-compatibility/2006" xmlns:r="http://schemas.openxmlformats.org/officeDocument/2006/relationships" xmlns:w="http://schemas.openxmlformats.org/wordprocessingml/2006/main" xmlns:w14="http://schemas.microsoft.com/office/word/2010/wordml" xmlns:w15="http://schemas.microsoft.com/office/word/2012/wordml" mc:Ignorable="w14 w15">
   <w:docDefaults>
     <w:rPrDefault>
       <w:rPr>
@@ -1532,7 +1719,7 @@
       </w:pPr>
     </w:pPrDefault>
   </w:docDefaults>
-  <w:latentStyles w:defLockedState="0" w:defUIPriority="99" w:defSemiHidden="0" w:defUnhideWhenUsed="0" w:defQFormat="0" w:count="376">
+  <w:latentStyles w:defLockedState="0" w:defUIPriority="99" w:defSemiHidden="0" w:defUnhideWhenUsed="0" w:defQFormat="0" w:count="382">
     <w:lsdException w:name="Normal" w:uiPriority="0" w:qFormat="1"/>
     <w:lsdException w:name="heading 1" w:uiPriority="9" w:qFormat="1"/>
     <w:lsdException w:name="heading 2" w:semiHidden="1" w:uiPriority="9" w:unhideWhenUsed="1" w:qFormat="1"/>
@@ -1906,9 +2093,6 @@
     <w:lsdException w:name="List Table 7 Colorful Accent 6" w:uiPriority="52"/>
     <w:lsdException w:name="Mention" w:semiHidden="1" w:unhideWhenUsed="1"/>
     <w:lsdException w:name="Smart Hyperlink" w:semiHidden="1" w:unhideWhenUsed="1"/>
-    <w:lsdException w:name="Hashtag" w:semiHidden="1" w:unhideWhenUsed="1"/>
-    <w:lsdException w:name="Unresolved Mention" w:semiHidden="1" w:unhideWhenUsed="1"/>
-    <w:lsdException w:name="Smart Link" w:semiHidden="1" w:unhideWhenUsed="1"/>
   </w:latentStyles>
   <w:style w:type="paragraph" w:default="1" w:styleId="Standard">
     <w:name w:val="Normal"/>
